--- a/assignment1/Assignment 1 - Johri van Eerd & Mark Ehrhart.docx
+++ b/assignment1/Assignment 1 - Johri van Eerd & Mark Ehrhart.docx
@@ -4,6 +4,156 @@
   <w:body>
     <w:p>
       <w:pPr>
+        <w:pStyle w:val="Titel"/>
+        <w:rPr>
+          <w:lang w:val="en-US"/>
+        </w:rPr>
+      </w:pPr>
+      <w:r>
+        <w:rPr>
+          <w:lang w:val="en-US"/>
+        </w:rPr>
+        <w:t>ES 6  - HW assignment</w:t>
+      </w:r>
+    </w:p>
+    <w:p>
+      <w:pPr>
+        <w:pStyle w:val="Ondertitel"/>
+        <w:rPr>
+          <w:lang w:val="en-US"/>
+        </w:rPr>
+      </w:pPr>
+      <w:r>
+        <w:rPr>
+          <w:lang w:val="en-US"/>
+        </w:rPr>
+        <w:t>Write your first kernel …..</w:t>
+      </w:r>
+    </w:p>
+    <w:p>
+      <w:pPr>
+        <w:pStyle w:val="Ondertitel"/>
+        <w:rPr>
+          <w:lang w:val="en-US"/>
+        </w:rPr>
+      </w:pPr>
+      <w:r>
+        <w:rPr>
+          <w:lang w:val="en-US"/>
+        </w:rPr>
+        <w:t>Johri van Eerd</w:t>
+      </w:r>
+      <w:r>
+        <w:rPr>
+          <w:lang w:val="en-US"/>
+        </w:rPr>
+        <w:br/>
+        <w:t xml:space="preserve">Mark Ehrhart </w:t>
+      </w:r>
+    </w:p>
+    <w:p>
+      <w:pPr>
+        <w:rPr>
+          <w:rFonts w:ascii="Tahoma" w:hAnsi="Tahoma" w:cs="Tahoma"/>
+          <w:b/>
+          <w:color w:val="000000"/>
+          <w:sz w:val="24"/>
+          <w:szCs w:val="24"/>
+          <w:lang w:val="en-US"/>
+        </w:rPr>
+      </w:pPr>
+    </w:p>
+    <w:p>
+      <w:pPr>
+        <w:rPr>
+          <w:rFonts w:ascii="Tahoma" w:hAnsi="Tahoma" w:cs="Tahoma"/>
+          <w:b/>
+          <w:color w:val="000000"/>
+          <w:sz w:val="24"/>
+          <w:szCs w:val="24"/>
+          <w:lang w:val="en-US"/>
+        </w:rPr>
+      </w:pPr>
+    </w:p>
+    <w:p>
+      <w:pPr>
+        <w:rPr>
+          <w:rFonts w:ascii="Tahoma" w:hAnsi="Tahoma" w:cs="Tahoma"/>
+          <w:b/>
+          <w:color w:val="000000"/>
+          <w:sz w:val="24"/>
+          <w:szCs w:val="24"/>
+          <w:lang w:val="en-US"/>
+        </w:rPr>
+      </w:pPr>
+      <w:r>
+        <w:rPr>
+          <w:noProof/>
+          <w:lang w:val="en-US" w:eastAsia="nl-NL"/>
+        </w:rPr>
+        <w:drawing>
+          <wp:inline distT="0" distB="0" distL="0" distR="0">
+            <wp:extent cx="5295900" cy="3329940"/>
+            <wp:effectExtent l="0" t="0" r="0" b="3810"/>
+            <wp:docPr id="2" name="Afbeelding 2" descr="http://ih1.redbubble.net/image.14582533.9539/fig,black,mens,ffffff.u1.jpg"/>
+            <wp:cNvGraphicFramePr>
+              <a:graphicFrameLocks xmlns:a="http://schemas.openxmlformats.org/drawingml/2006/main" noChangeAspect="1"/>
+            </wp:cNvGraphicFramePr>
+            <a:graphic xmlns:a="http://schemas.openxmlformats.org/drawingml/2006/main">
+              <a:graphicData uri="http://schemas.openxmlformats.org/drawingml/2006/picture">
+                <pic:pic xmlns:pic="http://schemas.openxmlformats.org/drawingml/2006/picture">
+                  <pic:nvPicPr>
+                    <pic:cNvPr id="0" name="Picture 1" descr="http://ih1.redbubble.net/image.14582533.9539/fig,black,mens,ffffff.u1.jpg"/>
+                    <pic:cNvPicPr>
+                      <a:picLocks noChangeAspect="1" noChangeArrowheads="1"/>
+                    </pic:cNvPicPr>
+                  </pic:nvPicPr>
+                  <pic:blipFill>
+                    <a:blip r:embed="rId7">
+                      <a:extLst>
+                        <a:ext uri="{28A0092B-C50C-407E-A947-70E740481C1C}">
+                          <a14:useLocalDpi xmlns:a14="http://schemas.microsoft.com/office/drawing/2010/main" val="0"/>
+                        </a:ext>
+                      </a:extLst>
+                    </a:blip>
+                    <a:srcRect/>
+                    <a:stretch>
+                      <a:fillRect/>
+                    </a:stretch>
+                  </pic:blipFill>
+                  <pic:spPr bwMode="auto">
+                    <a:xfrm>
+                      <a:off x="0" y="0"/>
+                      <a:ext cx="5295900" cy="3329940"/>
+                    </a:xfrm>
+                    <a:prstGeom prst="rect">
+                      <a:avLst/>
+                    </a:prstGeom>
+                    <a:noFill/>
+                    <a:ln>
+                      <a:noFill/>
+                    </a:ln>
+                  </pic:spPr>
+                </pic:pic>
+              </a:graphicData>
+            </a:graphic>
+          </wp:inline>
+        </w:drawing>
+      </w:r>
+      <w:r>
+        <w:rPr>
+          <w:rFonts w:ascii="Tahoma" w:hAnsi="Tahoma" w:cs="Tahoma"/>
+          <w:b/>
+          <w:color w:val="000000"/>
+          <w:sz w:val="24"/>
+          <w:szCs w:val="24"/>
+          <w:lang w:val="en-US"/>
+        </w:rPr>
+        <w:br w:type="page"/>
+      </w:r>
+    </w:p>
+    <w:p>
+      <w:pPr>
         <w:autoSpaceDE w:val="0"/>
         <w:autoSpaceDN w:val="0"/>
         <w:adjustRightInd w:val="0"/>
@@ -14,6 +164,7 @@
           <w:color w:val="000000"/>
           <w:sz w:val="24"/>
           <w:szCs w:val="24"/>
+          <w:lang w:val="en-US"/>
         </w:rPr>
       </w:pPr>
       <w:r>
@@ -25,6 +176,7 @@
           <w:szCs w:val="24"/>
           <w:lang w:val="en-US"/>
         </w:rPr>
+        <w:lastRenderedPageBreak/>
         <w:t>Assignment 1 HW:</w:t>
       </w:r>
     </w:p>
@@ -101,7 +253,27 @@
           <w:szCs w:val="24"/>
           <w:lang w:val="en-US"/>
         </w:rPr>
-        <w:t>First we tried a simple C++ program that uses the “ /dev/rtc/” directory. As expected this worked like charm, although this was not the goal of the assignment.</w:t>
+        <w:t>First we tried a simple C++ program that uses the “ /dev/</w:t>
+      </w:r>
+      <w:proofErr w:type="spellStart"/>
+      <w:r>
+        <w:rPr>
+          <w:rFonts w:ascii="Tahoma" w:hAnsi="Tahoma" w:cs="Tahoma"/>
+          <w:sz w:val="24"/>
+          <w:szCs w:val="24"/>
+          <w:lang w:val="en-US"/>
+        </w:rPr>
+        <w:t>rtc</w:t>
+      </w:r>
+      <w:proofErr w:type="spellEnd"/>
+      <w:r>
+        <w:rPr>
+          <w:rFonts w:ascii="Tahoma" w:hAnsi="Tahoma" w:cs="Tahoma"/>
+          <w:sz w:val="24"/>
+          <w:szCs w:val="24"/>
+          <w:lang w:val="en-US"/>
+        </w:rPr>
+        <w:t>/” directory. As expected this worked like charm, although this was not the goal of the assignment.</w:t>
       </w:r>
     </w:p>
     <w:p>
@@ -156,7 +328,25 @@
           <w:szCs w:val="24"/>
           <w:lang w:val="en-US"/>
         </w:rPr>
-        <w:t xml:space="preserve">space we have to use the CMOS register. Some google results later we arrived at the following page for the CMOS RTC addresses : http://stanislavs.org/helppc/cmos_ram.html and using this site we got some program examples: </w:t>
+        <w:t xml:space="preserve">space we </w:t>
+      </w:r>
+      <w:r>
+        <w:rPr>
+          <w:rFonts w:ascii="Tahoma" w:hAnsi="Tahoma" w:cs="Tahoma"/>
+          <w:sz w:val="24"/>
+          <w:szCs w:val="24"/>
+          <w:lang w:val="en-US"/>
+        </w:rPr>
+        <w:t xml:space="preserve">thought we had </w:t>
+      </w:r>
+      <w:r>
+        <w:rPr>
+          <w:rFonts w:ascii="Tahoma" w:hAnsi="Tahoma" w:cs="Tahoma"/>
+          <w:sz w:val="24"/>
+          <w:szCs w:val="24"/>
+          <w:lang w:val="en-US"/>
+        </w:rPr>
+        <w:t xml:space="preserve">to use the CMOS register. Some google results later we arrived at the following page for the CMOS RTC addresses : http://stanislavs.org/helppc/cmos_ram.html and using this site we got some program examples: </w:t>
       </w:r>
       <w:r>
         <w:rPr>
@@ -174,25 +364,103 @@
           <w:szCs w:val="24"/>
           <w:lang w:val="en-US"/>
         </w:rPr>
-        <w:t xml:space="preserve">http://kernelx.weebly.com/cmos.html although this website was using DOS defined variables. Using the unix MANpages  we found out that  “ outportb == outb “ </w:t>
-      </w:r>
-      <w:r>
-        <w:rPr>
-          <w:rFonts w:ascii="Tahoma" w:hAnsi="Tahoma" w:cs="Tahoma"/>
-          <w:sz w:val="24"/>
-          <w:szCs w:val="24"/>
-          <w:lang w:val="en-US"/>
-        </w:rPr>
-        <w:t xml:space="preserve">is </w:t>
-      </w:r>
-      <w:r>
-        <w:rPr>
-          <w:rFonts w:ascii="Tahoma" w:hAnsi="Tahoma" w:cs="Tahoma"/>
-          <w:sz w:val="24"/>
-          <w:szCs w:val="24"/>
-          <w:lang w:val="en-US"/>
-        </w:rPr>
-        <w:t>for linux users.</w:t>
+        <w:t>http://kernelx.weebly.com/cmos.html although this website was using DOS defined var</w:t>
+      </w:r>
+      <w:r>
+        <w:rPr>
+          <w:rFonts w:ascii="Tahoma" w:hAnsi="Tahoma" w:cs="Tahoma"/>
+          <w:sz w:val="24"/>
+          <w:szCs w:val="24"/>
+          <w:lang w:val="en-US"/>
+        </w:rPr>
+        <w:t>iables. Using the Unix MAN pages</w:t>
+      </w:r>
+      <w:r>
+        <w:rPr>
+          <w:rFonts w:ascii="Tahoma" w:hAnsi="Tahoma" w:cs="Tahoma"/>
+          <w:sz w:val="24"/>
+          <w:szCs w:val="24"/>
+          <w:lang w:val="en-US"/>
+        </w:rPr>
+        <w:t xml:space="preserve"> we found out that  “ </w:t>
+      </w:r>
+      <w:proofErr w:type="spellStart"/>
+      <w:r>
+        <w:rPr>
+          <w:rFonts w:ascii="Tahoma" w:hAnsi="Tahoma" w:cs="Tahoma"/>
+          <w:sz w:val="24"/>
+          <w:szCs w:val="24"/>
+          <w:lang w:val="en-US"/>
+        </w:rPr>
+        <w:t>outportb</w:t>
+      </w:r>
+      <w:proofErr w:type="spellEnd"/>
+      <w:r>
+        <w:rPr>
+          <w:rFonts w:ascii="Tahoma" w:hAnsi="Tahoma" w:cs="Tahoma"/>
+          <w:sz w:val="24"/>
+          <w:szCs w:val="24"/>
+          <w:lang w:val="en-US"/>
+        </w:rPr>
+        <w:t xml:space="preserve"> == </w:t>
+      </w:r>
+      <w:proofErr w:type="spellStart"/>
+      <w:r>
+        <w:rPr>
+          <w:rFonts w:ascii="Tahoma" w:hAnsi="Tahoma" w:cs="Tahoma"/>
+          <w:sz w:val="24"/>
+          <w:szCs w:val="24"/>
+          <w:lang w:val="en-US"/>
+        </w:rPr>
+        <w:t>outb</w:t>
+      </w:r>
+      <w:proofErr w:type="spellEnd"/>
+      <w:r>
+        <w:rPr>
+          <w:rFonts w:ascii="Tahoma" w:hAnsi="Tahoma" w:cs="Tahoma"/>
+          <w:sz w:val="24"/>
+          <w:szCs w:val="24"/>
+          <w:lang w:val="en-US"/>
+        </w:rPr>
+        <w:t xml:space="preserve"> “</w:t>
+      </w:r>
+      <w:r>
+        <w:rPr>
+          <w:rFonts w:ascii="Tahoma" w:hAnsi="Tahoma" w:cs="Tahoma"/>
+          <w:sz w:val="24"/>
+          <w:szCs w:val="24"/>
+          <w:lang w:val="en-US"/>
+        </w:rPr>
+        <w:t xml:space="preserve"> </w:t>
+      </w:r>
+      <w:r>
+        <w:rPr>
+          <w:rFonts w:ascii="Tahoma" w:hAnsi="Tahoma" w:cs="Tahoma"/>
+          <w:sz w:val="24"/>
+          <w:szCs w:val="24"/>
+          <w:lang w:val="en-US"/>
+        </w:rPr>
+        <w:t xml:space="preserve">for </w:t>
+      </w:r>
+      <w:proofErr w:type="spellStart"/>
+      <w:r>
+        <w:rPr>
+          <w:rFonts w:ascii="Tahoma" w:hAnsi="Tahoma" w:cs="Tahoma"/>
+          <w:sz w:val="24"/>
+          <w:szCs w:val="24"/>
+          <w:lang w:val="en-US"/>
+        </w:rPr>
+        <w:t>linux</w:t>
+      </w:r>
+      <w:proofErr w:type="spellEnd"/>
+      <w:r>
+        <w:rPr>
+          <w:rFonts w:ascii="Tahoma" w:hAnsi="Tahoma" w:cs="Tahoma"/>
+          <w:sz w:val="24"/>
+          <w:szCs w:val="24"/>
+          <w:lang w:val="en-US"/>
+        </w:rPr>
+        <w:t xml:space="preserve"> users.</w:t>
       </w:r>
     </w:p>
     <w:p>
@@ -261,7 +529,43 @@
           <w:szCs w:val="24"/>
           <w:lang w:val="en-US"/>
         </w:rPr>
-        <w:t xml:space="preserve">To test this we are going to write a user space program that will write an </w:t>
+        <w:t xml:space="preserve">To test this we </w:t>
+      </w:r>
+      <w:r>
+        <w:rPr>
+          <w:rFonts w:ascii="Tahoma" w:hAnsi="Tahoma" w:cs="Tahoma"/>
+          <w:sz w:val="24"/>
+          <w:szCs w:val="24"/>
+          <w:lang w:val="en-US"/>
+        </w:rPr>
+        <w:t>wrote</w:t>
+      </w:r>
+      <w:r>
+        <w:rPr>
+          <w:rFonts w:ascii="Tahoma" w:hAnsi="Tahoma" w:cs="Tahoma"/>
+          <w:sz w:val="24"/>
+          <w:szCs w:val="24"/>
+          <w:lang w:val="en-US"/>
+        </w:rPr>
+        <w:t xml:space="preserve"> a user space program that will </w:t>
+      </w:r>
+      <w:r>
+        <w:rPr>
+          <w:rFonts w:ascii="Tahoma" w:hAnsi="Tahoma" w:cs="Tahoma"/>
+          <w:sz w:val="24"/>
+          <w:szCs w:val="24"/>
+          <w:lang w:val="en-US"/>
+        </w:rPr>
+        <w:t>declare and assign</w:t>
+      </w:r>
+      <w:r>
+        <w:rPr>
+          <w:rFonts w:ascii="Tahoma" w:hAnsi="Tahoma" w:cs="Tahoma"/>
+          <w:sz w:val="24"/>
+          <w:szCs w:val="24"/>
+          <w:lang w:val="en-US"/>
+        </w:rPr>
+        <w:t xml:space="preserve"> an </w:t>
       </w:r>
       <w:r>
         <w:rPr>
@@ -282,6 +586,7 @@
         </w:rPr>
         <w:t xml:space="preserve">. We will print the memory address of this </w:t>
       </w:r>
+      <w:proofErr w:type="spellStart"/>
       <w:r>
         <w:rPr>
           <w:rFonts w:ascii="Tahoma" w:hAnsi="Tahoma" w:cs="Tahoma"/>
@@ -292,14 +597,33 @@
         </w:rPr>
         <w:t>int</w:t>
       </w:r>
-      <w:r>
-        <w:rPr>
-          <w:rFonts w:ascii="Tahoma" w:hAnsi="Tahoma" w:cs="Tahoma"/>
-          <w:sz w:val="24"/>
-          <w:szCs w:val="24"/>
-          <w:lang w:val="en-US"/>
-        </w:rPr>
-        <w:t xml:space="preserve"> and try to write to this memory address from a different user space program. The </w:t>
+      <w:proofErr w:type="spellEnd"/>
+      <w:r>
+        <w:rPr>
+          <w:rFonts w:ascii="Tahoma" w:hAnsi="Tahoma" w:cs="Tahoma"/>
+          <w:sz w:val="24"/>
+          <w:szCs w:val="24"/>
+          <w:lang w:val="en-US"/>
+        </w:rPr>
+        <w:t xml:space="preserve"> and try to </w:t>
+      </w:r>
+      <w:r>
+        <w:rPr>
+          <w:rFonts w:ascii="Tahoma" w:hAnsi="Tahoma" w:cs="Tahoma"/>
+          <w:sz w:val="24"/>
+          <w:szCs w:val="24"/>
+          <w:lang w:val="en-US"/>
+        </w:rPr>
+        <w:t>access</w:t>
+      </w:r>
+      <w:r>
+        <w:rPr>
+          <w:rFonts w:ascii="Tahoma" w:hAnsi="Tahoma" w:cs="Tahoma"/>
+          <w:sz w:val="24"/>
+          <w:szCs w:val="24"/>
+          <w:lang w:val="en-US"/>
+        </w:rPr>
+        <w:t xml:space="preserve"> this memory address from a different user space program. The </w:t>
       </w:r>
       <w:r>
         <w:rPr>
@@ -317,43 +641,7 @@
           <w:szCs w:val="24"/>
           <w:lang w:val="en-US"/>
         </w:rPr>
-        <w:t xml:space="preserve"> </w:t>
-      </w:r>
-      <w:r>
-        <w:rPr>
-          <w:rFonts w:ascii="Tahoma" w:hAnsi="Tahoma" w:cs="Tahoma"/>
-          <w:sz w:val="24"/>
-          <w:szCs w:val="24"/>
-          <w:lang w:val="en-US"/>
-        </w:rPr>
-        <w:t xml:space="preserve">(memory management unit) </w:t>
-      </w:r>
-      <w:r>
-        <w:rPr>
-          <w:rFonts w:ascii="Tahoma" w:hAnsi="Tahoma" w:cs="Tahoma"/>
-          <w:sz w:val="24"/>
-          <w:szCs w:val="24"/>
-          <w:lang w:val="en-US"/>
-        </w:rPr>
-        <w:t xml:space="preserve">should not allow us to do this and give us a </w:t>
-      </w:r>
-      <w:r>
-        <w:rPr>
-          <w:rFonts w:ascii="Tahoma" w:hAnsi="Tahoma" w:cs="Tahoma"/>
-          <w:sz w:val="24"/>
-          <w:szCs w:val="24"/>
-          <w:lang w:val="en-US"/>
-        </w:rPr>
-        <w:t>segmentation</w:t>
-      </w:r>
-      <w:r>
-        <w:rPr>
-          <w:rFonts w:ascii="Tahoma" w:hAnsi="Tahoma" w:cs="Tahoma"/>
-          <w:sz w:val="24"/>
-          <w:szCs w:val="24"/>
-          <w:lang w:val="en-US"/>
-        </w:rPr>
-        <w:t xml:space="preserve"> fault.</w:t>
+        <w:t xml:space="preserve"> (memory management unit) should not allow us to do this and give us a segmentation fault.</w:t>
       </w:r>
     </w:p>
     <w:p>
@@ -376,26 +664,9 @@
           <w:szCs w:val="24"/>
           <w:lang w:val="en-US"/>
         </w:rPr>
-        <w:t xml:space="preserve">For example our first user space program created and reserved </w:t>
-      </w:r>
-      <w:r>
-        <w:rPr>
-          <w:rFonts w:ascii="Tahoma" w:hAnsi="Tahoma" w:cs="Tahoma"/>
-          <w:sz w:val="24"/>
-          <w:szCs w:val="24"/>
-          <w:lang w:val="en-US"/>
-        </w:rPr>
-        <w:t>an</w:t>
-      </w:r>
-      <w:r>
-        <w:rPr>
-          <w:rFonts w:ascii="Tahoma" w:hAnsi="Tahoma" w:cs="Tahoma"/>
-          <w:sz w:val="24"/>
-          <w:szCs w:val="24"/>
-          <w:lang w:val="en-US"/>
-        </w:rPr>
-        <w:t xml:space="preserve"> </w:t>
-      </w:r>
+        <w:t xml:space="preserve">For example our first user space program created and reserved an </w:t>
+      </w:r>
+      <w:proofErr w:type="spellStart"/>
       <w:r>
         <w:rPr>
           <w:rFonts w:ascii="Tahoma" w:hAnsi="Tahoma" w:cs="Tahoma"/>
@@ -406,23 +677,33 @@
         </w:rPr>
         <w:t>int</w:t>
       </w:r>
-      <w:r>
-        <w:rPr>
-          <w:rFonts w:ascii="Tahoma" w:hAnsi="Tahoma" w:cs="Tahoma"/>
-          <w:sz w:val="24"/>
-          <w:szCs w:val="24"/>
-          <w:lang w:val="en-US"/>
-        </w:rPr>
-        <w:t xml:space="preserve"> on the following memory address : 0xbfa835cc</w:t>
-      </w:r>
-      <w:r>
-        <w:rPr>
-          <w:rFonts w:ascii="Tahoma" w:hAnsi="Tahoma" w:cs="Tahoma"/>
-          <w:sz w:val="24"/>
-          <w:szCs w:val="24"/>
-          <w:lang w:val="en-US"/>
-        </w:rPr>
-        <w:t xml:space="preserve"> , when we tried to access this memory address</w:t>
+      <w:proofErr w:type="spellEnd"/>
+      <w:r>
+        <w:rPr>
+          <w:rFonts w:ascii="Tahoma" w:hAnsi="Tahoma" w:cs="Tahoma"/>
+          <w:sz w:val="24"/>
+          <w:szCs w:val="24"/>
+          <w:lang w:val="en-US"/>
+        </w:rPr>
+        <w:t xml:space="preserve"> on the following memory address : 0xbfa835cc, when we tried to </w:t>
+      </w:r>
+      <w:r>
+        <w:rPr>
+          <w:rFonts w:ascii="Tahoma" w:hAnsi="Tahoma" w:cs="Tahoma"/>
+          <w:sz w:val="24"/>
+          <w:szCs w:val="24"/>
+          <w:lang w:val="en-US"/>
+        </w:rPr>
+        <w:t>read from</w:t>
+      </w:r>
+      <w:r>
+        <w:rPr>
+          <w:rFonts w:ascii="Tahoma" w:hAnsi="Tahoma" w:cs="Tahoma"/>
+          <w:sz w:val="24"/>
+          <w:szCs w:val="24"/>
+          <w:lang w:val="en-US"/>
+        </w:rPr>
+        <w:t xml:space="preserve"> this memory address</w:t>
       </w:r>
       <w:r>
         <w:rPr>
@@ -440,45 +721,16 @@
           <w:szCs w:val="24"/>
           <w:lang w:val="en-US"/>
         </w:rPr>
-        <w:t xml:space="preserve">received the segmentation fault we were waiting for. </w:t>
-      </w:r>
-      <w:r>
-        <w:rPr>
-          <w:rFonts w:ascii="Tahoma" w:hAnsi="Tahoma" w:cs="Tahoma"/>
-          <w:sz w:val="24"/>
-          <w:szCs w:val="24"/>
-          <w:lang w:val="en-US"/>
-        </w:rPr>
-        <w:br/>
-        <w:t xml:space="preserve">Now to confirm that it was not a program or code error, we tried reserving that same </w:t>
-      </w:r>
-      <w:r>
-        <w:rPr>
-          <w:rFonts w:ascii="Tahoma" w:hAnsi="Tahoma" w:cs="Tahoma"/>
-          <w:b/>
-          <w:sz w:val="24"/>
-          <w:szCs w:val="24"/>
-          <w:lang w:val="en-US"/>
-        </w:rPr>
-        <w:t xml:space="preserve">int </w:t>
-      </w:r>
-      <w:r>
-        <w:rPr>
-          <w:rFonts w:ascii="Tahoma" w:hAnsi="Tahoma" w:cs="Tahoma"/>
-          <w:sz w:val="24"/>
-          <w:szCs w:val="24"/>
-          <w:lang w:val="en-US"/>
-        </w:rPr>
-        <w:t xml:space="preserve">on the memory and then altering it within the same user space program. This was allowed because we were only accessing our own segment of memory. </w:t>
-      </w:r>
-      <w:r>
-        <w:rPr>
-          <w:rFonts w:ascii="Tahoma" w:hAnsi="Tahoma" w:cs="Tahoma"/>
-          <w:sz w:val="24"/>
-          <w:szCs w:val="24"/>
-          <w:lang w:val="en-US"/>
-        </w:rPr>
-        <w:br/>
+        <w:t xml:space="preserve">received the segmentation fault we were </w:t>
+      </w:r>
+      <w:r>
+        <w:rPr>
+          <w:rFonts w:ascii="Tahoma" w:hAnsi="Tahoma" w:cs="Tahoma"/>
+          <w:sz w:val="24"/>
+          <w:szCs w:val="24"/>
+          <w:lang w:val="en-US"/>
+        </w:rPr>
+        <w:t>expecting.</w:t>
       </w:r>
     </w:p>
     <w:p>
@@ -501,25 +753,47 @@
           <w:szCs w:val="24"/>
           <w:lang w:val="en-US"/>
         </w:rPr>
-        <w:t>We tried this as well on the LCP3250, this had the same results as before. We could read the variable that we are assigned in our program, but when trying to read the reserved addresses on the board’s memory chip we encounter</w:t>
-      </w:r>
-      <w:r>
-        <w:rPr>
-          <w:rFonts w:ascii="Tahoma" w:hAnsi="Tahoma" w:cs="Tahoma"/>
-          <w:sz w:val="24"/>
-          <w:szCs w:val="24"/>
-          <w:lang w:val="en-US"/>
-        </w:rPr>
-        <w:t xml:space="preserve">ed a </w:t>
-      </w:r>
-      <w:r>
-        <w:rPr>
-          <w:rFonts w:ascii="Tahoma" w:hAnsi="Tahoma" w:cs="Tahoma"/>
-          <w:sz w:val="24"/>
-          <w:szCs w:val="24"/>
-          <w:lang w:val="en-US"/>
-        </w:rPr>
-        <w:t xml:space="preserve">segmentation fault. </w:t>
+        <w:t>To</w:t>
+      </w:r>
+      <w:r>
+        <w:rPr>
+          <w:rFonts w:ascii="Tahoma" w:hAnsi="Tahoma" w:cs="Tahoma"/>
+          <w:sz w:val="24"/>
+          <w:szCs w:val="24"/>
+          <w:lang w:val="en-US"/>
+        </w:rPr>
+        <w:t xml:space="preserve"> confirm that it was not a program or code error, we tried reserving that same </w:t>
+      </w:r>
+      <w:proofErr w:type="spellStart"/>
+      <w:r>
+        <w:rPr>
+          <w:rFonts w:ascii="Tahoma" w:hAnsi="Tahoma" w:cs="Tahoma"/>
+          <w:b/>
+          <w:sz w:val="24"/>
+          <w:szCs w:val="24"/>
+          <w:lang w:val="en-US"/>
+        </w:rPr>
+        <w:t>int</w:t>
+      </w:r>
+      <w:proofErr w:type="spellEnd"/>
+      <w:r>
+        <w:rPr>
+          <w:rFonts w:ascii="Tahoma" w:hAnsi="Tahoma" w:cs="Tahoma"/>
+          <w:b/>
+          <w:sz w:val="24"/>
+          <w:szCs w:val="24"/>
+          <w:lang w:val="en-US"/>
+        </w:rPr>
+        <w:t xml:space="preserve"> </w:t>
+      </w:r>
+      <w:r>
+        <w:rPr>
+          <w:rFonts w:ascii="Tahoma" w:hAnsi="Tahoma" w:cs="Tahoma"/>
+          <w:sz w:val="24"/>
+          <w:szCs w:val="24"/>
+          <w:lang w:val="en-US"/>
+        </w:rPr>
+        <w:t xml:space="preserve">on the memory and then altering it within the same user space program. This was allowed because we were only accessing our own segment of memory. </w:t>
       </w:r>
       <w:r>
         <w:rPr>
@@ -529,109 +803,6 @@
           <w:lang w:val="en-US"/>
         </w:rPr>
         <w:br/>
-      </w:r>
-      <w:r>
-        <w:rPr>
-          <w:rFonts w:ascii="Tahoma" w:hAnsi="Tahoma" w:cs="Tahoma"/>
-          <w:sz w:val="24"/>
-          <w:szCs w:val="24"/>
-          <w:lang w:val="en-US"/>
-        </w:rPr>
-        <w:br/>
-        <w:t>Now we wanted to try the same test with an address of a hardware register, for this we used the RTC UP counter address that was found on page 569 in the LCP data sheet. When we tried reading from this address on our laptop we got another segmentation fault this is because we have no idea if this hardware address is used or accessible or</w:t>
-      </w:r>
-      <w:r>
-        <w:rPr>
-          <w:rFonts w:ascii="Tahoma" w:hAnsi="Tahoma" w:cs="Tahoma"/>
-          <w:sz w:val="24"/>
-          <w:szCs w:val="24"/>
-          <w:lang w:val="en-US"/>
-        </w:rPr>
-        <w:t xml:space="preserve"> event</w:t>
-      </w:r>
-      <w:r>
-        <w:rPr>
-          <w:rFonts w:ascii="Tahoma" w:hAnsi="Tahoma" w:cs="Tahoma"/>
-          <w:sz w:val="24"/>
-          <w:szCs w:val="24"/>
-          <w:lang w:val="en-US"/>
-        </w:rPr>
-        <w:t xml:space="preserve"> points to the same register that we expect to find at that address.</w:t>
-      </w:r>
-      <w:r>
-        <w:rPr>
-          <w:rFonts w:ascii="Tahoma" w:hAnsi="Tahoma" w:cs="Tahoma"/>
-          <w:sz w:val="24"/>
-          <w:szCs w:val="24"/>
-          <w:lang w:val="en-US"/>
-        </w:rPr>
-        <w:br/>
-        <w:t xml:space="preserve">On the LCP3250 we were able to read the address successfully, but at first we got a negative value when reading the register. Then we made the variable an </w:t>
-      </w:r>
-      <w:r>
-        <w:rPr>
-          <w:rFonts w:ascii="Tahoma" w:hAnsi="Tahoma" w:cs="Tahoma"/>
-          <w:b/>
-          <w:sz w:val="24"/>
-          <w:szCs w:val="24"/>
-          <w:lang w:val="en-US"/>
-        </w:rPr>
-        <w:t xml:space="preserve">unsigned long long </w:t>
-      </w:r>
-      <w:r>
-        <w:rPr>
-          <w:rFonts w:ascii="Tahoma" w:hAnsi="Tahoma" w:cs="Tahoma"/>
-          <w:sz w:val="24"/>
-          <w:szCs w:val="24"/>
-          <w:lang w:val="en-US"/>
-        </w:rPr>
-        <w:t>and were able to read the value successfully</w:t>
-      </w:r>
-      <w:r>
-        <w:rPr>
-          <w:rFonts w:ascii="Tahoma" w:hAnsi="Tahoma" w:cs="Tahoma"/>
-          <w:sz w:val="24"/>
-          <w:szCs w:val="24"/>
-          <w:lang w:val="en-US"/>
-        </w:rPr>
-        <w:t xml:space="preserve">. </w:t>
-      </w:r>
-      <w:r>
-        <w:rPr>
-          <w:rFonts w:ascii="Tahoma" w:hAnsi="Tahoma" w:cs="Tahoma"/>
-          <w:sz w:val="24"/>
-          <w:szCs w:val="24"/>
-          <w:lang w:val="en-US"/>
-        </w:rPr>
-        <w:br/>
-      </w:r>
-      <w:r>
-        <w:rPr>
-          <w:rFonts w:ascii="Tahoma" w:hAnsi="Tahoma" w:cs="Tahoma"/>
-          <w:sz w:val="24"/>
-          <w:szCs w:val="24"/>
-          <w:lang w:val="en-US"/>
-        </w:rPr>
-        <w:br/>
-        <w:t xml:space="preserve">Now for the reason that we are able to read this RTC register without the MMU interfering : We think a logical explanation is that the RTC is an entity that functions on its own. It has it owns </w:t>
-      </w:r>
-      <w:r>
-        <w:rPr>
-          <w:rFonts w:ascii="Tahoma" w:hAnsi="Tahoma" w:cs="Tahoma"/>
-          <w:sz w:val="24"/>
-          <w:szCs w:val="24"/>
-          <w:lang w:val="en-US"/>
-        </w:rPr>
-        <w:t>power supply</w:t>
-      </w:r>
-      <w:r>
-        <w:rPr>
-          <w:rFonts w:ascii="Tahoma" w:hAnsi="Tahoma" w:cs="Tahoma"/>
-          <w:sz w:val="24"/>
-          <w:szCs w:val="24"/>
-          <w:lang w:val="en-US"/>
-        </w:rPr>
-        <w:t xml:space="preserve"> (0.9volt) and own SRAM (32bytes). </w:t>
       </w:r>
     </w:p>
     <w:p>
@@ -654,7 +825,281 @@
           <w:szCs w:val="24"/>
           <w:lang w:val="en-US"/>
         </w:rPr>
+        <w:t xml:space="preserve">We tried this as well on the LCP3250, this had the same results as before. We could </w:t>
+      </w:r>
+      <w:r>
+        <w:rPr>
+          <w:rFonts w:ascii="Tahoma" w:hAnsi="Tahoma" w:cs="Tahoma"/>
+          <w:sz w:val="24"/>
+          <w:szCs w:val="24"/>
+          <w:lang w:val="en-US"/>
+        </w:rPr>
+        <w:t xml:space="preserve">read the variable that we </w:t>
+      </w:r>
+      <w:r>
+        <w:rPr>
+          <w:rFonts w:ascii="Tahoma" w:hAnsi="Tahoma" w:cs="Tahoma"/>
+          <w:sz w:val="24"/>
+          <w:szCs w:val="24"/>
+          <w:lang w:val="en-US"/>
+        </w:rPr>
+        <w:t xml:space="preserve">assigned in our program, but when trying to read </w:t>
+      </w:r>
+      <w:r>
+        <w:rPr>
+          <w:rFonts w:ascii="Tahoma" w:hAnsi="Tahoma" w:cs="Tahoma"/>
+          <w:sz w:val="24"/>
+          <w:szCs w:val="24"/>
+          <w:lang w:val="en-US"/>
+        </w:rPr>
+        <w:t>some of the</w:t>
+      </w:r>
+      <w:r>
+        <w:rPr>
+          <w:rFonts w:ascii="Tahoma" w:hAnsi="Tahoma" w:cs="Tahoma"/>
+          <w:sz w:val="24"/>
+          <w:szCs w:val="24"/>
+          <w:lang w:val="en-US"/>
+        </w:rPr>
+        <w:t xml:space="preserve"> reserved addresses on the board’s memory chip we encounter</w:t>
+      </w:r>
+      <w:r>
+        <w:rPr>
+          <w:rFonts w:ascii="Tahoma" w:hAnsi="Tahoma" w:cs="Tahoma"/>
+          <w:sz w:val="24"/>
+          <w:szCs w:val="24"/>
+          <w:lang w:val="en-US"/>
+        </w:rPr>
+        <w:t xml:space="preserve">ed a </w:t>
+      </w:r>
+      <w:r>
+        <w:rPr>
+          <w:rFonts w:ascii="Tahoma" w:hAnsi="Tahoma" w:cs="Tahoma"/>
+          <w:sz w:val="24"/>
+          <w:szCs w:val="24"/>
+          <w:lang w:val="en-US"/>
+        </w:rPr>
+        <w:t xml:space="preserve">segmentation fault. </w:t>
+      </w:r>
+      <w:r>
+        <w:rPr>
+          <w:rFonts w:ascii="Tahoma" w:hAnsi="Tahoma" w:cs="Tahoma"/>
+          <w:sz w:val="24"/>
+          <w:szCs w:val="24"/>
+          <w:lang w:val="en-US"/>
+        </w:rPr>
+        <w:br/>
+      </w:r>
+      <w:r>
+        <w:rPr>
+          <w:rFonts w:ascii="Tahoma" w:hAnsi="Tahoma" w:cs="Tahoma"/>
+          <w:sz w:val="24"/>
+          <w:szCs w:val="24"/>
+          <w:lang w:val="en-US"/>
+        </w:rPr>
+        <w:br/>
+        <w:t>Now we wanted to try the same test with an address of a hardware register, for this we used the RTC UP counter address that was found on page 569 in the LCP data sheet. When we tried reading from this address on our laptop we got another segmentation fault this is because we have no idea if this hardware address is used or accessible or</w:t>
+      </w:r>
+      <w:r>
+        <w:rPr>
+          <w:rFonts w:ascii="Tahoma" w:hAnsi="Tahoma" w:cs="Tahoma"/>
+          <w:sz w:val="24"/>
+          <w:szCs w:val="24"/>
+          <w:lang w:val="en-US"/>
+        </w:rPr>
+        <w:t xml:space="preserve"> even</w:t>
+      </w:r>
+      <w:r>
+        <w:rPr>
+          <w:rFonts w:ascii="Tahoma" w:hAnsi="Tahoma" w:cs="Tahoma"/>
+          <w:sz w:val="24"/>
+          <w:szCs w:val="24"/>
+          <w:lang w:val="en-US"/>
+        </w:rPr>
+        <w:t xml:space="preserve"> points to the same register that we expect to find at that address.</w:t>
+      </w:r>
+      <w:r>
+        <w:rPr>
+          <w:rFonts w:ascii="Tahoma" w:hAnsi="Tahoma" w:cs="Tahoma"/>
+          <w:sz w:val="24"/>
+          <w:szCs w:val="24"/>
+          <w:lang w:val="en-US"/>
+        </w:rPr>
+        <w:br/>
+        <w:t xml:space="preserve">On the LCP3250 we were able to read the address successfully, but at first we got a negative value when reading the register. Then we made the variable an </w:t>
+      </w:r>
+      <w:r>
+        <w:rPr>
+          <w:rFonts w:ascii="Tahoma" w:hAnsi="Tahoma" w:cs="Tahoma"/>
+          <w:b/>
+          <w:sz w:val="24"/>
+          <w:szCs w:val="24"/>
+          <w:lang w:val="en-US"/>
+        </w:rPr>
+        <w:t xml:space="preserve">unsigned long </w:t>
+      </w:r>
+      <w:proofErr w:type="spellStart"/>
+      <w:r>
+        <w:rPr>
+          <w:rFonts w:ascii="Tahoma" w:hAnsi="Tahoma" w:cs="Tahoma"/>
+          <w:b/>
+          <w:sz w:val="24"/>
+          <w:szCs w:val="24"/>
+          <w:lang w:val="en-US"/>
+        </w:rPr>
+        <w:t>long</w:t>
+      </w:r>
+      <w:proofErr w:type="spellEnd"/>
+      <w:r>
+        <w:rPr>
+          <w:rFonts w:ascii="Tahoma" w:hAnsi="Tahoma" w:cs="Tahoma"/>
+          <w:b/>
+          <w:sz w:val="24"/>
+          <w:szCs w:val="24"/>
+          <w:lang w:val="en-US"/>
+        </w:rPr>
+        <w:t xml:space="preserve"> </w:t>
+      </w:r>
+      <w:r>
+        <w:rPr>
+          <w:rFonts w:ascii="Tahoma" w:hAnsi="Tahoma" w:cs="Tahoma"/>
+          <w:sz w:val="24"/>
+          <w:szCs w:val="24"/>
+          <w:lang w:val="en-US"/>
+        </w:rPr>
+        <w:t>and were able to read the value successfully</w:t>
+      </w:r>
+      <w:r>
+        <w:rPr>
+          <w:rFonts w:ascii="Tahoma" w:hAnsi="Tahoma" w:cs="Tahoma"/>
+          <w:sz w:val="24"/>
+          <w:szCs w:val="24"/>
+          <w:lang w:val="en-US"/>
+        </w:rPr>
+        <w:t xml:space="preserve">. </w:t>
+      </w:r>
+      <w:r>
+        <w:rPr>
+          <w:rFonts w:ascii="Tahoma" w:hAnsi="Tahoma" w:cs="Tahoma"/>
+          <w:sz w:val="24"/>
+          <w:szCs w:val="24"/>
+          <w:lang w:val="en-US"/>
+        </w:rPr>
+        <w:br/>
+      </w:r>
+      <w:r>
+        <w:rPr>
+          <w:rFonts w:ascii="Tahoma" w:hAnsi="Tahoma" w:cs="Tahoma"/>
+          <w:sz w:val="24"/>
+          <w:szCs w:val="24"/>
+          <w:lang w:val="en-US"/>
+        </w:rPr>
+        <w:br/>
+        <w:t>Now for the reason that we are able to read this RTC regis</w:t>
+      </w:r>
+      <w:r>
+        <w:rPr>
+          <w:rFonts w:ascii="Tahoma" w:hAnsi="Tahoma" w:cs="Tahoma"/>
+          <w:sz w:val="24"/>
+          <w:szCs w:val="24"/>
+          <w:lang w:val="en-US"/>
+        </w:rPr>
+        <w:t>ter without the MMU interfering</w:t>
+      </w:r>
+      <w:r>
+        <w:rPr>
+          <w:rFonts w:ascii="Tahoma" w:hAnsi="Tahoma" w:cs="Tahoma"/>
+          <w:sz w:val="24"/>
+          <w:szCs w:val="24"/>
+          <w:lang w:val="en-US"/>
+        </w:rPr>
+        <w:t>: W</w:t>
+      </w:r>
+      <w:r>
+        <w:rPr>
+          <w:rFonts w:ascii="Tahoma" w:hAnsi="Tahoma" w:cs="Tahoma"/>
+          <w:sz w:val="24"/>
+          <w:szCs w:val="24"/>
+          <w:lang w:val="en-US"/>
+        </w:rPr>
+        <w:t>e think a logical explanation could be</w:t>
+      </w:r>
+      <w:r>
+        <w:rPr>
+          <w:rFonts w:ascii="Tahoma" w:hAnsi="Tahoma" w:cs="Tahoma"/>
+          <w:sz w:val="24"/>
+          <w:szCs w:val="24"/>
+          <w:lang w:val="en-US"/>
+        </w:rPr>
+        <w:t xml:space="preserve"> that the RTC is an entity that </w:t>
+      </w:r>
+      <w:r>
+        <w:rPr>
+          <w:rFonts w:ascii="Tahoma" w:hAnsi="Tahoma" w:cs="Tahoma"/>
+          <w:sz w:val="24"/>
+          <w:szCs w:val="24"/>
+          <w:lang w:val="en-US"/>
+        </w:rPr>
         <w:lastRenderedPageBreak/>
+        <w:t>functions on its own</w:t>
+      </w:r>
+      <w:r>
+        <w:rPr>
+          <w:rFonts w:ascii="Tahoma" w:hAnsi="Tahoma" w:cs="Tahoma"/>
+          <w:sz w:val="24"/>
+          <w:szCs w:val="24"/>
+          <w:lang w:val="en-US"/>
+        </w:rPr>
+        <w:t>, and so it is not influenced by the MMU</w:t>
+      </w:r>
+      <w:r>
+        <w:rPr>
+          <w:rFonts w:ascii="Tahoma" w:hAnsi="Tahoma" w:cs="Tahoma"/>
+          <w:sz w:val="24"/>
+          <w:szCs w:val="24"/>
+          <w:lang w:val="en-US"/>
+        </w:rPr>
+        <w:t xml:space="preserve">. It has it owns </w:t>
+      </w:r>
+      <w:r>
+        <w:rPr>
+          <w:rFonts w:ascii="Tahoma" w:hAnsi="Tahoma" w:cs="Tahoma"/>
+          <w:sz w:val="24"/>
+          <w:szCs w:val="24"/>
+          <w:lang w:val="en-US"/>
+        </w:rPr>
+        <w:t>power supply</w:t>
+      </w:r>
+      <w:r>
+        <w:rPr>
+          <w:rFonts w:ascii="Tahoma" w:hAnsi="Tahoma" w:cs="Tahoma"/>
+          <w:sz w:val="24"/>
+          <w:szCs w:val="24"/>
+          <w:lang w:val="en-US"/>
+        </w:rPr>
+        <w:t xml:space="preserve"> (0.9volt) and own SRAM (32bytes). </w:t>
+      </w:r>
+    </w:p>
+    <w:p>
+      <w:pPr>
+        <w:autoSpaceDE w:val="0"/>
+        <w:autoSpaceDN w:val="0"/>
+        <w:adjustRightInd w:val="0"/>
+        <w:spacing w:after="0" w:line="240" w:lineRule="auto"/>
+        <w:rPr>
+          <w:rFonts w:ascii="Tahoma" w:hAnsi="Tahoma" w:cs="Tahoma"/>
+          <w:sz w:val="24"/>
+          <w:szCs w:val="24"/>
+          <w:lang w:val="en-US"/>
+        </w:rPr>
+      </w:pPr>
+      <w:r>
+        <w:rPr>
+          <w:rFonts w:ascii="Tahoma" w:hAnsi="Tahoma" w:cs="Tahoma"/>
+          <w:sz w:val="24"/>
+          <w:szCs w:val="24"/>
+          <w:lang w:val="en-US"/>
+        </w:rPr>
         <w:t>Partly confirming this thought is page 5 in the datasheet:</w:t>
       </w:r>
       <w:r>
@@ -679,7 +1124,7 @@
         <w:rPr>
           <w:rFonts w:ascii="Tahoma" w:hAnsi="Tahoma" w:cs="Tahoma"/>
           <w:noProof/>
-          <w:lang w:eastAsia="nl-NL"/>
+          <w:lang w:val="en-US" w:eastAsia="nl-NL"/>
         </w:rPr>
         <w:drawing>
           <wp:inline distT="0" distB="0" distL="0" distR="0" wp14:anchorId="584854ED" wp14:editId="06F85520">
@@ -697,7 +1142,7 @@
                     <pic:cNvPicPr/>
                   </pic:nvPicPr>
                   <pic:blipFill>
-                    <a:blip r:embed="rId6"/>
+                    <a:blip r:embed="rId8"/>
                     <a:stretch>
                       <a:fillRect/>
                     </a:stretch>
@@ -788,11 +1233,38 @@
           <w:szCs w:val="24"/>
           <w:lang w:val="en-US"/>
         </w:rPr>
-        <w:t>After this we managed to at least verify that we can reach the memory but we still can’t read what is in it. The address that we now dereferenced was already mapped in the system page table so it was already linked to a physical address somehow. However as we are still operating from user space the value we request is most likely the mapping from virtual memory to the physical memory. So we requested the virtual address 0x40024000 which is in the standard user space range but it not yet claimed by another process. On our laptop this is the case because a lot of processes are running in the background.</w:t>
-      </w:r>
-    </w:p>
-    <w:p>
-      <w:pPr>
+        <w:t>After this we managed to at least verify that we can reach the memory but we still can’t read what is in it. The address that we now dereferenced was already mapped in the system page table so it was already linked to a physical address somehow. However as we are still operating from user space the value we request is most likely the mapping from virtual memory to the physical memory. So we requested the virtual address 0x40024000 which is in the standard user space range but it not yet claimed by another process.</w:t>
+      </w:r>
+    </w:p>
+    <w:p>
+      <w:pPr>
+        <w:autoSpaceDE w:val="0"/>
+        <w:autoSpaceDN w:val="0"/>
+        <w:adjustRightInd w:val="0"/>
+        <w:spacing w:after="0" w:line="240" w:lineRule="auto"/>
+        <w:rPr>
+          <w:rFonts w:ascii="Tahoma" w:hAnsi="Tahoma" w:cs="Tahoma"/>
+          <w:sz w:val="24"/>
+          <w:szCs w:val="24"/>
+          <w:lang w:val="en-US"/>
+        </w:rPr>
+      </w:pPr>
+      <w:r>
+        <w:rPr>
+          <w:rFonts w:ascii="Tahoma" w:hAnsi="Tahoma" w:cs="Tahoma"/>
+          <w:sz w:val="24"/>
+          <w:szCs w:val="24"/>
+          <w:lang w:val="en-US"/>
+        </w:rPr>
+        <w:t>A possible explanation for why this would work on the LPC3250 but not on one of our laptops, is that the MMU of an ARM processor (found on the LPC3250) and the MMU of an Intel processor (found on our systems) behave differently when it comes to user space reserved address pools. This could result in the LPC3250 process variant accessing a memory address not currently in use by another process so it was allowed to read it. On our laptop, a lot more processes are running in the background so the possibility of finding a “free” memory address is a lot smaller, if the Intel MMU would even allow us to do so on our system.</w:t>
+      </w:r>
+    </w:p>
+    <w:p>
+      <w:pPr>
+        <w:autoSpaceDE w:val="0"/>
+        <w:autoSpaceDN w:val="0"/>
+        <w:adjustRightInd w:val="0"/>
+        <w:spacing w:after="0" w:line="240" w:lineRule="auto"/>
         <w:rPr>
           <w:rFonts w:ascii="Tahoma" w:hAnsi="Tahoma" w:cs="Tahoma"/>
           <w:sz w:val="24"/>
@@ -817,8 +1289,152 @@
           <w:b/>
           <w:sz w:val="24"/>
           <w:szCs w:val="24"/>
-        </w:rPr>
-        <w:t xml:space="preserve">Assignment 2 : </w:t>
+          <w:lang w:val="en-US"/>
+        </w:rPr>
+        <w:t>Assignment 2 : Write a kernel module that can read and write the hardware registers</w:t>
+      </w:r>
+    </w:p>
+    <w:p>
+      <w:pPr>
+        <w:rPr>
+          <w:rFonts w:ascii="Tahoma" w:hAnsi="Tahoma" w:cs="Tahoma"/>
+          <w:sz w:val="24"/>
+          <w:szCs w:val="24"/>
+          <w:lang w:val="en-US"/>
+        </w:rPr>
+      </w:pPr>
+      <w:r>
+        <w:rPr>
+          <w:rFonts w:ascii="Tahoma" w:hAnsi="Tahoma" w:cs="Tahoma"/>
+          <w:sz w:val="24"/>
+          <w:szCs w:val="24"/>
+          <w:lang w:val="en-US"/>
+        </w:rPr>
+        <w:t xml:space="preserve">For this we started with reading the LKMPG chapter 6, so first we tried the </w:t>
+      </w:r>
+      <w:proofErr w:type="spellStart"/>
+      <w:r>
+        <w:rPr>
+          <w:rFonts w:ascii="Tahoma" w:hAnsi="Tahoma" w:cs="Tahoma"/>
+          <w:sz w:val="24"/>
+          <w:szCs w:val="24"/>
+          <w:lang w:val="en-US"/>
+        </w:rPr>
+        <w:t>helloWorld</w:t>
+      </w:r>
+      <w:proofErr w:type="spellEnd"/>
+      <w:r>
+        <w:rPr>
+          <w:rFonts w:ascii="Tahoma" w:hAnsi="Tahoma" w:cs="Tahoma"/>
+          <w:sz w:val="24"/>
+          <w:szCs w:val="24"/>
+          <w:lang w:val="en-US"/>
+        </w:rPr>
+        <w:t xml:space="preserve"> example.</w:t>
+      </w:r>
+      <w:r>
+        <w:rPr>
+          <w:rFonts w:ascii="Tahoma" w:hAnsi="Tahoma" w:cs="Tahoma"/>
+          <w:sz w:val="24"/>
+          <w:szCs w:val="24"/>
+          <w:lang w:val="en-US"/>
+        </w:rPr>
+        <w:t xml:space="preserve"> Then we created and tested the write/read example. </w:t>
+      </w:r>
+    </w:p>
+    <w:p>
+      <w:pPr>
+        <w:rPr>
+          <w:rFonts w:ascii="Tahoma" w:hAnsi="Tahoma" w:cs="Tahoma"/>
+          <w:sz w:val="24"/>
+          <w:szCs w:val="24"/>
+          <w:lang w:val="en-US"/>
+        </w:rPr>
+      </w:pPr>
+      <w:r>
+        <w:rPr>
+          <w:rFonts w:ascii="Tahoma" w:hAnsi="Tahoma" w:cs="Tahoma"/>
+          <w:sz w:val="24"/>
+          <w:szCs w:val="24"/>
+          <w:lang w:val="en-US"/>
+        </w:rPr>
+        <w:t xml:space="preserve">Using the code provided by </w:t>
+      </w:r>
+      <w:r>
+        <w:rPr>
+          <w:rFonts w:ascii="Tahoma" w:hAnsi="Tahoma" w:cs="Tahoma"/>
+          <w:sz w:val="24"/>
+          <w:szCs w:val="24"/>
+          <w:lang w:val="en-US"/>
+        </w:rPr>
+        <w:t>LKMPG (</w:t>
+      </w:r>
+      <w:hyperlink r:id="rId9" w:history="1">
+        <w:r>
+          <w:rPr>
+            <w:rStyle w:val="Hyperlink"/>
+            <w:rFonts w:ascii="Tahoma" w:hAnsi="Tahoma" w:cs="Tahoma"/>
+            <w:sz w:val="24"/>
+            <w:szCs w:val="24"/>
+            <w:lang w:val="en-US"/>
+          </w:rPr>
+          <w:t>http://wiki.tldp.org/lkmpg/en/2_6#ch6</w:t>
+        </w:r>
+      </w:hyperlink>
+      <w:r>
+        <w:rPr>
+          <w:rFonts w:ascii="Tahoma" w:hAnsi="Tahoma" w:cs="Tahoma"/>
+          <w:sz w:val="24"/>
+          <w:szCs w:val="24"/>
+          <w:lang w:val="en-US"/>
+        </w:rPr>
+        <w:t xml:space="preserve">) </w:t>
+      </w:r>
+      <w:r>
+        <w:rPr>
+          <w:rFonts w:ascii="Tahoma" w:hAnsi="Tahoma" w:cs="Tahoma"/>
+          <w:sz w:val="24"/>
+          <w:szCs w:val="24"/>
+          <w:lang w:val="en-US"/>
+        </w:rPr>
+        <w:t xml:space="preserve"> we started out trying to understand what was happening in this specific kernel module. </w:t>
+      </w:r>
+      <w:r>
+        <w:rPr>
+          <w:rFonts w:ascii="Tahoma" w:hAnsi="Tahoma" w:cs="Tahoma"/>
+          <w:sz w:val="24"/>
+          <w:szCs w:val="24"/>
+          <w:lang w:val="en-US"/>
+        </w:rPr>
+        <w:t>Important for us was to truly understand the code that allows us to send a message to the kernel module</w:t>
+      </w:r>
+      <w:r>
+        <w:rPr>
+          <w:rFonts w:ascii="Tahoma" w:hAnsi="Tahoma" w:cs="Tahoma"/>
+          <w:sz w:val="24"/>
+          <w:szCs w:val="24"/>
+          <w:lang w:val="en-US"/>
+        </w:rPr>
+        <w:t xml:space="preserve">. When we were doing this we wanted to implement logic for our kernel protocol. </w:t>
+      </w:r>
+      <w:r>
+        <w:rPr>
+          <w:rFonts w:ascii="Tahoma" w:hAnsi="Tahoma" w:cs="Tahoma"/>
+          <w:sz w:val="24"/>
+          <w:szCs w:val="24"/>
+          <w:lang w:val="en-US"/>
+        </w:rPr>
+        <w:br/>
+      </w:r>
+      <w:r>
+        <w:rPr>
+          <w:rFonts w:ascii="Tahoma" w:hAnsi="Tahoma" w:cs="Tahoma"/>
+          <w:sz w:val="24"/>
+          <w:szCs w:val="24"/>
+          <w:lang w:val="en-US"/>
+        </w:rPr>
+        <w:br/>
+        <w:t xml:space="preserve">The first challenge was interpreting the incoming </w:t>
       </w:r>
       <w:r>
         <w:rPr>
@@ -828,39 +1444,894 @@
           <w:szCs w:val="24"/>
           <w:lang w:val="en-US"/>
         </w:rPr>
-        <w:t>Write a kernel module that can read and write the hardware registers</w:t>
-      </w:r>
-    </w:p>
-    <w:p>
-      <w:pPr>
-        <w:rPr>
-          <w:rFonts w:ascii="Tahoma" w:hAnsi="Tahoma" w:cs="Tahoma"/>
-          <w:sz w:val="24"/>
-          <w:szCs w:val="24"/>
-        </w:rPr>
-      </w:pPr>
-      <w:r>
-        <w:rPr>
-          <w:rFonts w:ascii="Tahoma" w:hAnsi="Tahoma" w:cs="Tahoma"/>
-          <w:sz w:val="24"/>
-          <w:szCs w:val="24"/>
-          <w:lang w:val="en-US"/>
-        </w:rPr>
-        <w:t>For this we started with reading the LKMPG chapter 6, so first we tried the helloWorld example.</w:t>
+        <w:t>char[]</w:t>
+      </w:r>
+      <w:r>
+        <w:rPr>
+          <w:rFonts w:ascii="Tahoma" w:hAnsi="Tahoma" w:cs="Tahoma"/>
+          <w:sz w:val="24"/>
+          <w:szCs w:val="24"/>
+          <w:lang w:val="en-US"/>
+        </w:rPr>
+        <w:t xml:space="preserve"> that is supplied by </w:t>
+      </w:r>
+      <w:proofErr w:type="spellStart"/>
+      <w:r>
+        <w:rPr>
+          <w:rFonts w:ascii="Tahoma" w:hAnsi="Tahoma" w:cs="Tahoma"/>
+          <w:sz w:val="24"/>
+          <w:szCs w:val="24"/>
+          <w:lang w:val="en-US"/>
+        </w:rPr>
+        <w:t>sysfs</w:t>
+      </w:r>
+      <w:proofErr w:type="spellEnd"/>
+      <w:r>
+        <w:rPr>
+          <w:rFonts w:ascii="Tahoma" w:hAnsi="Tahoma" w:cs="Tahoma"/>
+          <w:sz w:val="24"/>
+          <w:szCs w:val="24"/>
+          <w:lang w:val="en-US"/>
+        </w:rPr>
+        <w:t xml:space="preserve"> when calling </w:t>
+      </w:r>
+      <w:r>
+        <w:rPr>
+          <w:rFonts w:ascii="Tahoma" w:hAnsi="Tahoma" w:cs="Tahoma"/>
+          <w:sz w:val="24"/>
+          <w:szCs w:val="24"/>
+          <w:lang w:val="en-US"/>
+        </w:rPr>
+        <w:t xml:space="preserve">‘echo’ </w:t>
+      </w:r>
+      <w:r>
+        <w:rPr>
+          <w:rFonts w:ascii="Tahoma" w:hAnsi="Tahoma" w:cs="Tahoma"/>
+          <w:sz w:val="24"/>
+          <w:szCs w:val="24"/>
+          <w:lang w:val="en-US"/>
+        </w:rPr>
+        <w:t xml:space="preserve">on a kernel module. We tried using </w:t>
+      </w:r>
+      <w:proofErr w:type="spellStart"/>
+      <w:r>
+        <w:rPr>
+          <w:rFonts w:ascii="Tahoma" w:hAnsi="Tahoma" w:cs="Tahoma"/>
+          <w:sz w:val="24"/>
+          <w:szCs w:val="24"/>
+          <w:lang w:val="en-US"/>
+        </w:rPr>
+        <w:t>sscanf</w:t>
+      </w:r>
+      <w:proofErr w:type="spellEnd"/>
+      <w:r>
+        <w:rPr>
+          <w:rFonts w:ascii="Tahoma" w:hAnsi="Tahoma" w:cs="Tahoma"/>
+          <w:sz w:val="24"/>
+          <w:szCs w:val="24"/>
+          <w:lang w:val="en-US"/>
+        </w:rPr>
+        <w:t xml:space="preserve"> &amp; </w:t>
+      </w:r>
+      <w:proofErr w:type="spellStart"/>
+      <w:r>
+        <w:rPr>
+          <w:rFonts w:ascii="Tahoma" w:hAnsi="Tahoma" w:cs="Tahoma"/>
+          <w:sz w:val="24"/>
+          <w:szCs w:val="24"/>
+          <w:lang w:val="en-US"/>
+        </w:rPr>
+        <w:t>sprintf</w:t>
+      </w:r>
+      <w:proofErr w:type="spellEnd"/>
+      <w:r>
+        <w:rPr>
+          <w:rFonts w:ascii="Tahoma" w:hAnsi="Tahoma" w:cs="Tahoma"/>
+          <w:sz w:val="24"/>
+          <w:szCs w:val="24"/>
+          <w:lang w:val="en-US"/>
+        </w:rPr>
+        <w:t xml:space="preserve"> to write the array into a physical memory address. This did not work correctly because the Linux kernel modules do not have access to all the libraries we are normally use to in user space. So we had to find a replacement that was available in the kernel modules. </w:t>
+      </w:r>
+      <w:r>
+        <w:rPr>
+          <w:rFonts w:ascii="Tahoma" w:hAnsi="Tahoma" w:cs="Tahoma"/>
+          <w:sz w:val="24"/>
+          <w:szCs w:val="24"/>
+          <w:lang w:val="en-US"/>
+        </w:rPr>
+        <w:br/>
+        <w:t xml:space="preserve">We ended up settling with </w:t>
+      </w:r>
+      <w:proofErr w:type="spellStart"/>
+      <w:r>
+        <w:rPr>
+          <w:rFonts w:ascii="Tahoma" w:hAnsi="Tahoma" w:cs="Tahoma"/>
+          <w:sz w:val="24"/>
+          <w:szCs w:val="24"/>
+          <w:lang w:val="en-US"/>
+        </w:rPr>
+        <w:t>simple_strtol</w:t>
+      </w:r>
+      <w:proofErr w:type="spellEnd"/>
+      <w:r>
+        <w:rPr>
+          <w:rFonts w:ascii="Tahoma" w:hAnsi="Tahoma" w:cs="Tahoma"/>
+          <w:sz w:val="24"/>
+          <w:szCs w:val="24"/>
+          <w:lang w:val="en-US"/>
+        </w:rPr>
+        <w:t>() with that library function we were also able to have variable lengths of our supplied parameters/ user input. The kernel module protocol we defined can be found below.</w:t>
+      </w:r>
+    </w:p>
+    <w:p>
+      <w:pPr>
+        <w:rPr>
+          <w:rFonts w:ascii="Tahoma" w:hAnsi="Tahoma" w:cs="Tahoma"/>
+          <w:sz w:val="24"/>
+          <w:szCs w:val="24"/>
+          <w:lang w:val="en-US"/>
+        </w:rPr>
+      </w:pPr>
+      <w:r>
+        <w:rPr>
+          <w:rFonts w:ascii="Tahoma" w:hAnsi="Tahoma" w:cs="Tahoma"/>
+          <w:sz w:val="24"/>
+          <w:szCs w:val="24"/>
+          <w:lang w:val="en-US"/>
+        </w:rPr>
+        <w:lastRenderedPageBreak/>
+        <w:t xml:space="preserve">The next challenge we encountered was finding an appropriate way to read the physical addresses, luckily our co-student Menno </w:t>
+      </w:r>
+      <w:proofErr w:type="spellStart"/>
+      <w:r>
+        <w:rPr>
+          <w:rFonts w:ascii="Tahoma" w:hAnsi="Tahoma" w:cs="Tahoma"/>
+          <w:sz w:val="24"/>
+          <w:szCs w:val="24"/>
+          <w:lang w:val="en-US"/>
+        </w:rPr>
+        <w:t>Sijben</w:t>
+      </w:r>
+      <w:proofErr w:type="spellEnd"/>
+      <w:r>
+        <w:rPr>
+          <w:rFonts w:ascii="Tahoma" w:hAnsi="Tahoma" w:cs="Tahoma"/>
+          <w:sz w:val="24"/>
+          <w:szCs w:val="24"/>
+          <w:lang w:val="en-US"/>
+        </w:rPr>
+        <w:t xml:space="preserve"> informed us that we could use ioread32() method for this, that is included in the </w:t>
+      </w:r>
+      <w:proofErr w:type="spellStart"/>
+      <w:r>
+        <w:rPr>
+          <w:rFonts w:ascii="Tahoma" w:hAnsi="Tahoma" w:cs="Tahoma"/>
+          <w:sz w:val="24"/>
+          <w:szCs w:val="24"/>
+          <w:lang w:val="en-US"/>
+        </w:rPr>
+        <w:t>io.h</w:t>
+      </w:r>
+      <w:proofErr w:type="spellEnd"/>
+      <w:r>
+        <w:rPr>
+          <w:rFonts w:ascii="Tahoma" w:hAnsi="Tahoma" w:cs="Tahoma"/>
+          <w:sz w:val="24"/>
+          <w:szCs w:val="24"/>
+          <w:lang w:val="en-US"/>
+        </w:rPr>
+        <w:t xml:space="preserve"> library.   This method allows us to supply a virtual address  as  an </w:t>
+      </w:r>
+      <w:proofErr w:type="spellStart"/>
+      <w:r>
+        <w:rPr>
+          <w:rFonts w:ascii="Tahoma" w:hAnsi="Tahoma" w:cs="Tahoma"/>
+          <w:b/>
+          <w:sz w:val="24"/>
+          <w:szCs w:val="24"/>
+          <w:lang w:val="en-US"/>
+        </w:rPr>
+        <w:t>int</w:t>
+      </w:r>
+      <w:proofErr w:type="spellEnd"/>
+      <w:r>
+        <w:rPr>
+          <w:rFonts w:ascii="Tahoma" w:hAnsi="Tahoma" w:cs="Tahoma"/>
+          <w:b/>
+          <w:sz w:val="24"/>
+          <w:szCs w:val="24"/>
+          <w:lang w:val="en-US"/>
+        </w:rPr>
+        <w:t xml:space="preserve"> </w:t>
+      </w:r>
+      <w:r>
+        <w:rPr>
+          <w:rFonts w:ascii="Tahoma" w:hAnsi="Tahoma" w:cs="Tahoma"/>
+          <w:sz w:val="24"/>
+          <w:szCs w:val="24"/>
+          <w:lang w:val="en-US"/>
+        </w:rPr>
+        <w:t xml:space="preserve">. Although we could not access this address in user space now in  kernel space we were able to read and write to such addresses. </w:t>
+      </w:r>
+    </w:p>
+    <w:p>
+      <w:pPr>
+        <w:rPr>
+          <w:rFonts w:ascii="Tahoma" w:hAnsi="Tahoma" w:cs="Tahoma"/>
+          <w:sz w:val="24"/>
+          <w:szCs w:val="24"/>
+          <w:lang w:val="en-US"/>
+        </w:rPr>
+      </w:pPr>
+      <w:r>
+        <w:rPr>
+          <w:rFonts w:ascii="Tahoma" w:hAnsi="Tahoma" w:cs="Tahoma"/>
+          <w:sz w:val="24"/>
+          <w:szCs w:val="24"/>
+          <w:lang w:val="en-US"/>
+        </w:rPr>
+        <w:t xml:space="preserve">While experimenting with the </w:t>
+      </w:r>
+      <w:proofErr w:type="spellStart"/>
+      <w:r>
+        <w:rPr>
+          <w:rFonts w:ascii="Tahoma" w:hAnsi="Tahoma" w:cs="Tahoma"/>
+          <w:sz w:val="24"/>
+          <w:szCs w:val="24"/>
+          <w:lang w:val="en-US"/>
+        </w:rPr>
+        <w:t>sysfs_store</w:t>
+      </w:r>
+      <w:proofErr w:type="spellEnd"/>
+      <w:r>
+        <w:rPr>
+          <w:rFonts w:ascii="Tahoma" w:hAnsi="Tahoma" w:cs="Tahoma"/>
+          <w:sz w:val="24"/>
+          <w:szCs w:val="24"/>
+          <w:lang w:val="en-US"/>
+        </w:rPr>
+        <w:t xml:space="preserve">() method we also discovered </w:t>
+      </w:r>
+      <w:r>
+        <w:rPr>
+          <w:rFonts w:ascii="Tahoma" w:hAnsi="Tahoma" w:cs="Tahoma"/>
+          <w:sz w:val="24"/>
+          <w:szCs w:val="24"/>
+          <w:lang w:val="en-US"/>
+        </w:rPr>
+        <w:t>some</w:t>
+      </w:r>
+      <w:r>
+        <w:rPr>
+          <w:rFonts w:ascii="Tahoma" w:hAnsi="Tahoma" w:cs="Tahoma"/>
+          <w:sz w:val="24"/>
+          <w:szCs w:val="24"/>
+          <w:lang w:val="en-US"/>
+        </w:rPr>
+        <w:t xml:space="preserve"> interesting behavior </w:t>
+      </w:r>
+      <w:r>
+        <w:rPr>
+          <w:rFonts w:ascii="Tahoma" w:hAnsi="Tahoma" w:cs="Tahoma"/>
+          <w:sz w:val="24"/>
+          <w:szCs w:val="24"/>
+          <w:lang w:val="en-US"/>
+        </w:rPr>
+        <w:t>that</w:t>
+      </w:r>
+      <w:r>
+        <w:rPr>
+          <w:rFonts w:ascii="Tahoma" w:hAnsi="Tahoma" w:cs="Tahoma"/>
+          <w:sz w:val="24"/>
+          <w:szCs w:val="24"/>
+          <w:lang w:val="en-US"/>
+        </w:rPr>
+        <w:t xml:space="preserve"> has to do with the return value. Namely that if the return value is not equal to the </w:t>
+      </w:r>
+      <w:r>
+        <w:rPr>
+          <w:rFonts w:ascii="Tahoma" w:hAnsi="Tahoma" w:cs="Tahoma"/>
+          <w:b/>
+          <w:sz w:val="24"/>
+          <w:szCs w:val="24"/>
+          <w:lang w:val="en-US"/>
+        </w:rPr>
+        <w:t>count</w:t>
+      </w:r>
+      <w:r>
+        <w:rPr>
+          <w:rFonts w:ascii="Tahoma" w:hAnsi="Tahoma" w:cs="Tahoma"/>
+          <w:sz w:val="24"/>
+          <w:szCs w:val="24"/>
+          <w:lang w:val="en-US"/>
+        </w:rPr>
+        <w:t xml:space="preserve"> parameter supplied by </w:t>
+      </w:r>
+      <w:proofErr w:type="spellStart"/>
+      <w:r>
+        <w:rPr>
+          <w:rFonts w:ascii="Tahoma" w:hAnsi="Tahoma" w:cs="Tahoma"/>
+          <w:sz w:val="24"/>
+          <w:szCs w:val="24"/>
+          <w:lang w:val="en-US"/>
+        </w:rPr>
+        <w:t>sysfs</w:t>
+      </w:r>
+      <w:proofErr w:type="spellEnd"/>
+      <w:r>
+        <w:rPr>
+          <w:rFonts w:ascii="Tahoma" w:hAnsi="Tahoma" w:cs="Tahoma"/>
+          <w:sz w:val="24"/>
+          <w:szCs w:val="24"/>
+          <w:lang w:val="en-US"/>
+        </w:rPr>
+        <w:t xml:space="preserve"> then </w:t>
+      </w:r>
+      <w:proofErr w:type="spellStart"/>
+      <w:r>
+        <w:rPr>
+          <w:rFonts w:ascii="Tahoma" w:hAnsi="Tahoma" w:cs="Tahoma"/>
+          <w:sz w:val="24"/>
+          <w:szCs w:val="24"/>
+          <w:lang w:val="en-US"/>
+        </w:rPr>
+        <w:t>sysfs</w:t>
+      </w:r>
+      <w:proofErr w:type="spellEnd"/>
+      <w:r>
+        <w:rPr>
+          <w:rFonts w:ascii="Tahoma" w:hAnsi="Tahoma" w:cs="Tahoma"/>
+          <w:sz w:val="24"/>
+          <w:szCs w:val="24"/>
+          <w:lang w:val="en-US"/>
+        </w:rPr>
+        <w:t xml:space="preserve"> will try to call the store met</w:t>
+      </w:r>
+      <w:r>
+        <w:rPr>
+          <w:rFonts w:ascii="Tahoma" w:hAnsi="Tahoma" w:cs="Tahoma"/>
+          <w:sz w:val="24"/>
+          <w:szCs w:val="24"/>
+          <w:lang w:val="en-US"/>
+        </w:rPr>
+        <w:t>hod again with the remainder of</w:t>
+      </w:r>
+      <w:r>
+        <w:rPr>
+          <w:rFonts w:ascii="Tahoma" w:hAnsi="Tahoma" w:cs="Tahoma"/>
+          <w:sz w:val="24"/>
+          <w:szCs w:val="24"/>
+          <w:lang w:val="en-US"/>
+        </w:rPr>
+        <w:t xml:space="preserve"> the message</w:t>
+      </w:r>
+      <w:r>
+        <w:rPr>
+          <w:rFonts w:ascii="Tahoma" w:hAnsi="Tahoma" w:cs="Tahoma"/>
+          <w:sz w:val="24"/>
+          <w:szCs w:val="24"/>
+          <w:lang w:val="en-US"/>
+        </w:rPr>
+        <w:t xml:space="preserve"> that</w:t>
+      </w:r>
+      <w:r>
+        <w:rPr>
+          <w:rFonts w:ascii="Tahoma" w:hAnsi="Tahoma" w:cs="Tahoma"/>
+          <w:sz w:val="24"/>
+          <w:szCs w:val="24"/>
+          <w:lang w:val="en-US"/>
+        </w:rPr>
+        <w:t xml:space="preserve"> was allegedly not handled.  </w:t>
       </w:r>
       <w:bookmarkStart w:id="0" w:name="_GoBack"/>
       <w:bookmarkEnd w:id="0"/>
-      <w:r>
-        <w:rPr>
-          <w:rFonts w:ascii="Tahoma" w:hAnsi="Tahoma" w:cs="Tahoma"/>
-          <w:sz w:val="24"/>
-          <w:szCs w:val="24"/>
+    </w:p>
+    <w:p>
+      <w:pPr>
+        <w:rPr>
+          <w:rStyle w:val="Kop1Char"/>
+          <w:rFonts w:ascii="Tahoma" w:eastAsiaTheme="minorHAnsi" w:hAnsi="Tahoma" w:cs="Tahoma"/>
+          <w:color w:val="auto"/>
+          <w:sz w:val="24"/>
+          <w:szCs w:val="24"/>
+          <w:lang w:val="en-US"/>
+        </w:rPr>
+      </w:pPr>
+      <w:r>
+        <w:rPr>
+          <w:rStyle w:val="Kop1Char"/>
+          <w:lang w:val="en-US"/>
+        </w:rPr>
+        <w:t>Kernel Protocol :</w:t>
+      </w:r>
+    </w:p>
+    <w:p>
+      <w:pPr>
+        <w:rPr>
+          <w:rFonts w:ascii="Tahoma" w:hAnsi="Tahoma" w:cs="Tahoma"/>
+          <w:lang w:val="en-US"/>
+        </w:rPr>
+      </w:pPr>
+      <w:r>
+        <w:rPr>
+          <w:rFonts w:ascii="Tahoma" w:hAnsi="Tahoma" w:cs="Tahoma"/>
+          <w:lang w:val="en-US"/>
+        </w:rPr>
+        <w:t>Our kernel module can read physical memory and write to physical memory. For using our kernel module it is important to follow the protocol. First some examples of calling our kernel.</w:t>
+      </w:r>
+    </w:p>
+    <w:p>
+      <w:pPr>
+        <w:rPr>
+          <w:rFonts w:ascii="Tahoma" w:hAnsi="Tahoma" w:cs="Tahoma"/>
+          <w:lang w:val="en-US"/>
+        </w:rPr>
+      </w:pPr>
+      <w:r>
+        <w:rPr>
+          <w:b/>
+          <w:lang w:val="en-US"/>
+        </w:rPr>
+        <w:t>Examples</w:t>
+      </w:r>
+      <w:r>
+        <w:rPr>
+          <w:lang w:val="en-US"/>
+        </w:rPr>
+        <w:t>:</w:t>
+      </w:r>
+      <w:r>
+        <w:rPr>
+          <w:lang w:val="en-US"/>
         </w:rPr>
         <w:br/>
       </w:r>
+      <w:r>
+        <w:rPr>
+          <w:rFonts w:ascii="Courier New" w:hAnsi="Courier New" w:cs="Courier New"/>
+          <w:lang w:val="en-US"/>
+        </w:rPr>
+        <w:t>echo “r 7 0x40024000” &gt; /sys/kernel/</w:t>
+      </w:r>
+      <w:proofErr w:type="spellStart"/>
+      <w:r>
+        <w:rPr>
+          <w:rFonts w:ascii="Courier New" w:hAnsi="Courier New" w:cs="Courier New"/>
+          <w:lang w:val="en-US"/>
+        </w:rPr>
+        <w:t>hwReadWrite</w:t>
+      </w:r>
+      <w:proofErr w:type="spellEnd"/>
+      <w:r>
+        <w:rPr>
+          <w:rFonts w:ascii="Courier New" w:hAnsi="Courier New" w:cs="Courier New"/>
+          <w:lang w:val="en-US"/>
+        </w:rPr>
+        <w:t xml:space="preserve">/result  </w:t>
+      </w:r>
+      <w:r>
+        <w:rPr>
+          <w:rFonts w:ascii="Courier New" w:hAnsi="Courier New" w:cs="Courier New"/>
+          <w:lang w:val="en-US"/>
+        </w:rPr>
+        <w:tab/>
+      </w:r>
+      <w:r>
+        <w:rPr>
+          <w:lang w:val="en-US"/>
+        </w:rPr>
+        <w:br/>
+      </w:r>
+      <w:r>
+        <w:rPr>
+          <w:rFonts w:ascii="Tahoma" w:hAnsi="Tahoma" w:cs="Tahoma"/>
+          <w:i/>
+          <w:lang w:val="en-US"/>
+        </w:rPr>
+        <w:t xml:space="preserve">Read 7 </w:t>
+      </w:r>
+      <w:r>
+        <w:rPr>
+          <w:rFonts w:ascii="Tahoma" w:hAnsi="Tahoma" w:cs="Tahoma"/>
+          <w:lang w:val="en-US"/>
+        </w:rPr>
+        <w:t>physical memory</w:t>
+      </w:r>
+      <w:r>
+        <w:rPr>
+          <w:rFonts w:ascii="Tahoma" w:hAnsi="Tahoma" w:cs="Tahoma"/>
+          <w:lang w:val="en-US"/>
+        </w:rPr>
+        <w:t xml:space="preserve"> registers</w:t>
+      </w:r>
+      <w:r>
+        <w:rPr>
+          <w:rFonts w:ascii="Tahoma" w:hAnsi="Tahoma" w:cs="Tahoma"/>
+          <w:i/>
+          <w:lang w:val="en-US"/>
+        </w:rPr>
+        <w:t xml:space="preserve"> starting at 0x4002400</w:t>
+      </w:r>
+    </w:p>
+    <w:p>
+      <w:pPr>
+        <w:rPr>
+          <w:rFonts w:ascii="Tahoma" w:hAnsi="Tahoma" w:cs="Tahoma"/>
+          <w:lang w:val="en-US"/>
+        </w:rPr>
+      </w:pPr>
+      <w:r>
+        <w:rPr>
+          <w:rFonts w:ascii="Courier New" w:hAnsi="Courier New" w:cs="Courier New"/>
+          <w:lang w:val="en-US"/>
+        </w:rPr>
+        <w:t>echo “</w:t>
+      </w:r>
+      <w:r>
+        <w:rPr>
+          <w:rFonts w:ascii="Courier New" w:hAnsi="Courier New" w:cs="Courier New"/>
+          <w:lang w:val="en-US"/>
+        </w:rPr>
+        <w:t>r 3</w:t>
+      </w:r>
+      <w:r>
+        <w:rPr>
+          <w:rFonts w:ascii="Courier New" w:hAnsi="Courier New" w:cs="Courier New"/>
+          <w:lang w:val="en-US"/>
+        </w:rPr>
+        <w:t xml:space="preserve"> 0x</w:t>
+      </w:r>
+      <w:r>
+        <w:rPr>
+          <w:rFonts w:ascii="Courier New" w:hAnsi="Courier New" w:cs="Courier New"/>
+          <w:lang w:val="en-US"/>
+        </w:rPr>
+        <w:t>56fe9382</w:t>
+      </w:r>
+      <w:r>
+        <w:rPr>
+          <w:rFonts w:ascii="Courier New" w:hAnsi="Courier New" w:cs="Courier New"/>
+          <w:lang w:val="en-US"/>
+        </w:rPr>
+        <w:t>” &gt; /sys/kernel/</w:t>
+      </w:r>
+      <w:proofErr w:type="spellStart"/>
+      <w:r>
+        <w:rPr>
+          <w:rFonts w:ascii="Courier New" w:hAnsi="Courier New" w:cs="Courier New"/>
+          <w:lang w:val="en-US"/>
+        </w:rPr>
+        <w:t>hwReadWrite</w:t>
+      </w:r>
+      <w:proofErr w:type="spellEnd"/>
+      <w:r>
+        <w:rPr>
+          <w:rFonts w:ascii="Courier New" w:hAnsi="Courier New" w:cs="Courier New"/>
+          <w:lang w:val="en-US"/>
+        </w:rPr>
+        <w:t xml:space="preserve">/result  </w:t>
+      </w:r>
+      <w:r>
+        <w:rPr>
+          <w:rFonts w:ascii="Courier New" w:hAnsi="Courier New" w:cs="Courier New"/>
+          <w:lang w:val="en-US"/>
+        </w:rPr>
+        <w:br/>
+      </w:r>
+      <w:r>
+        <w:rPr>
+          <w:rFonts w:ascii="Tahoma" w:hAnsi="Tahoma" w:cs="Tahoma"/>
+          <w:i/>
+          <w:lang w:val="en-US"/>
+        </w:rPr>
+        <w:t>read 3</w:t>
+      </w:r>
+      <w:r>
+        <w:rPr>
+          <w:rFonts w:ascii="Tahoma" w:hAnsi="Tahoma" w:cs="Tahoma"/>
+          <w:i/>
+          <w:lang w:val="en-US"/>
+        </w:rPr>
+        <w:t xml:space="preserve"> </w:t>
+      </w:r>
+      <w:r>
+        <w:rPr>
+          <w:rFonts w:ascii="Tahoma" w:hAnsi="Tahoma" w:cs="Tahoma"/>
+          <w:lang w:val="en-US"/>
+        </w:rPr>
+        <w:t>physical memory</w:t>
+      </w:r>
+      <w:r>
+        <w:rPr>
+          <w:rFonts w:ascii="Tahoma" w:hAnsi="Tahoma" w:cs="Tahoma"/>
+          <w:lang w:val="en-US"/>
+        </w:rPr>
+        <w:t xml:space="preserve"> registers</w:t>
+      </w:r>
+      <w:r>
+        <w:rPr>
+          <w:rFonts w:ascii="Tahoma" w:hAnsi="Tahoma" w:cs="Tahoma"/>
+          <w:i/>
+          <w:lang w:val="en-US"/>
+        </w:rPr>
+        <w:t xml:space="preserve"> starting at 0x56fe9382</w:t>
+      </w:r>
+    </w:p>
+    <w:p>
+      <w:pPr>
+        <w:rPr>
+          <w:rFonts w:ascii="Courier New" w:hAnsi="Courier New" w:cs="Courier New"/>
+          <w:lang w:val="en-US"/>
+        </w:rPr>
+      </w:pPr>
+      <w:r>
+        <w:rPr>
+          <w:rFonts w:ascii="Courier New" w:hAnsi="Courier New" w:cs="Courier New"/>
+          <w:lang w:val="en-US"/>
+        </w:rPr>
+        <w:t>echo “</w:t>
+      </w:r>
+      <w:r>
+        <w:rPr>
+          <w:rFonts w:ascii="Courier New" w:hAnsi="Courier New" w:cs="Courier New"/>
+          <w:lang w:val="en-US"/>
+        </w:rPr>
+        <w:t>w 0</w:t>
+      </w:r>
+      <w:r>
+        <w:rPr>
+          <w:rFonts w:ascii="Courier New" w:hAnsi="Courier New" w:cs="Courier New"/>
+          <w:lang w:val="en-US"/>
+        </w:rPr>
+        <w:t>x56fe9382</w:t>
+      </w:r>
+      <w:r>
+        <w:rPr>
+          <w:rFonts w:ascii="Courier New" w:hAnsi="Courier New" w:cs="Courier New"/>
+          <w:lang w:val="en-US"/>
+        </w:rPr>
+        <w:t xml:space="preserve"> </w:t>
+      </w:r>
+      <w:proofErr w:type="spellStart"/>
+      <w:r>
+        <w:rPr>
+          <w:rFonts w:ascii="Courier New" w:hAnsi="Courier New" w:cs="Courier New"/>
+          <w:lang w:val="en-US"/>
+        </w:rPr>
+        <w:t>abc</w:t>
+      </w:r>
+      <w:proofErr w:type="spellEnd"/>
+      <w:r>
+        <w:rPr>
+          <w:rFonts w:ascii="Courier New" w:hAnsi="Courier New" w:cs="Courier New"/>
+          <w:lang w:val="en-US"/>
+        </w:rPr>
+        <w:t>” &gt; /sys/kernel/</w:t>
+      </w:r>
+      <w:proofErr w:type="spellStart"/>
+      <w:r>
+        <w:rPr>
+          <w:rFonts w:ascii="Courier New" w:hAnsi="Courier New" w:cs="Courier New"/>
+          <w:lang w:val="en-US"/>
+        </w:rPr>
+        <w:t>hwReadWrite</w:t>
+      </w:r>
+      <w:proofErr w:type="spellEnd"/>
+      <w:r>
+        <w:rPr>
+          <w:rFonts w:ascii="Courier New" w:hAnsi="Courier New" w:cs="Courier New"/>
+          <w:lang w:val="en-US"/>
+        </w:rPr>
+        <w:t>/result</w:t>
+      </w:r>
+      <w:r>
+        <w:rPr>
+          <w:rFonts w:ascii="Courier New" w:hAnsi="Courier New" w:cs="Courier New"/>
+          <w:lang w:val="en-US"/>
+        </w:rPr>
+        <w:br/>
+      </w:r>
+      <w:r>
+        <w:rPr>
+          <w:rFonts w:ascii="Tahoma" w:hAnsi="Tahoma" w:cs="Tahoma"/>
+          <w:i/>
+          <w:lang w:val="en-US"/>
+        </w:rPr>
+        <w:t>write 0xabc</w:t>
+      </w:r>
+      <w:r>
+        <w:rPr>
+          <w:rFonts w:ascii="Tahoma" w:hAnsi="Tahoma" w:cs="Tahoma"/>
+          <w:i/>
+          <w:lang w:val="en-US"/>
+        </w:rPr>
+        <w:t xml:space="preserve"> </w:t>
+      </w:r>
+      <w:r>
+        <w:rPr>
+          <w:rFonts w:ascii="Tahoma" w:hAnsi="Tahoma" w:cs="Tahoma"/>
+          <w:i/>
+          <w:lang w:val="en-US"/>
+        </w:rPr>
+        <w:t xml:space="preserve">to </w:t>
+      </w:r>
+      <w:r>
+        <w:rPr>
+          <w:rFonts w:ascii="Tahoma" w:hAnsi="Tahoma" w:cs="Tahoma"/>
+          <w:lang w:val="en-US"/>
+        </w:rPr>
+        <w:t>physical memory</w:t>
+      </w:r>
+      <w:r>
+        <w:rPr>
+          <w:rFonts w:ascii="Tahoma" w:hAnsi="Tahoma" w:cs="Tahoma"/>
+          <w:i/>
+          <w:lang w:val="en-US"/>
+        </w:rPr>
+        <w:t xml:space="preserve"> </w:t>
+      </w:r>
+      <w:r>
+        <w:rPr>
+          <w:rFonts w:ascii="Tahoma" w:hAnsi="Tahoma" w:cs="Tahoma"/>
+          <w:i/>
+          <w:lang w:val="en-US"/>
+        </w:rPr>
+        <w:t xml:space="preserve">at address </w:t>
+      </w:r>
+      <w:r>
+        <w:rPr>
+          <w:rFonts w:ascii="Tahoma" w:hAnsi="Tahoma" w:cs="Tahoma"/>
+          <w:i/>
+          <w:lang w:val="en-US"/>
+        </w:rPr>
+        <w:t>0x56fe9382</w:t>
+      </w:r>
+    </w:p>
+    <w:p>
+      <w:pPr>
+        <w:rPr>
+          <w:rFonts w:ascii="Tahoma" w:hAnsi="Tahoma" w:cs="Tahoma"/>
+          <w:lang w:val="en-US"/>
+        </w:rPr>
+      </w:pPr>
+      <w:r>
+        <w:rPr>
+          <w:rFonts w:ascii="Courier New" w:hAnsi="Courier New" w:cs="Courier New"/>
+          <w:lang w:val="en-US"/>
+        </w:rPr>
+        <w:t>echo “w 0x</w:t>
+      </w:r>
+      <w:r>
+        <w:rPr>
+          <w:rFonts w:ascii="Courier New" w:hAnsi="Courier New" w:cs="Courier New"/>
+          <w:lang w:val="en-US"/>
+        </w:rPr>
+        <w:t>12345678 678</w:t>
+      </w:r>
+      <w:r>
+        <w:rPr>
+          <w:rFonts w:ascii="Courier New" w:hAnsi="Courier New" w:cs="Courier New"/>
+          <w:lang w:val="en-US"/>
+        </w:rPr>
+        <w:t>” &gt; /sys/kernel/</w:t>
+      </w:r>
+      <w:proofErr w:type="spellStart"/>
+      <w:r>
+        <w:rPr>
+          <w:rFonts w:ascii="Courier New" w:hAnsi="Courier New" w:cs="Courier New"/>
+          <w:lang w:val="en-US"/>
+        </w:rPr>
+        <w:t>hwReadWrite</w:t>
+      </w:r>
+      <w:proofErr w:type="spellEnd"/>
+      <w:r>
+        <w:rPr>
+          <w:rFonts w:ascii="Courier New" w:hAnsi="Courier New" w:cs="Courier New"/>
+          <w:lang w:val="en-US"/>
+        </w:rPr>
+        <w:t>/result</w:t>
+      </w:r>
+      <w:r>
+        <w:rPr>
+          <w:rFonts w:ascii="Courier New" w:hAnsi="Courier New" w:cs="Courier New"/>
+          <w:lang w:val="en-US"/>
+        </w:rPr>
+        <w:br/>
+      </w:r>
+      <w:r>
+        <w:rPr>
+          <w:rFonts w:ascii="Tahoma" w:hAnsi="Tahoma" w:cs="Tahoma"/>
+          <w:i/>
+          <w:lang w:val="en-US"/>
+        </w:rPr>
+        <w:t>write 0x678</w:t>
+      </w:r>
+      <w:r>
+        <w:rPr>
+          <w:rFonts w:ascii="Tahoma" w:hAnsi="Tahoma" w:cs="Tahoma"/>
+          <w:i/>
+          <w:lang w:val="en-US"/>
+        </w:rPr>
+        <w:t xml:space="preserve"> to </w:t>
+      </w:r>
+      <w:r>
+        <w:rPr>
+          <w:rFonts w:ascii="Tahoma" w:hAnsi="Tahoma" w:cs="Tahoma"/>
+          <w:lang w:val="en-US"/>
+        </w:rPr>
+        <w:t>physical memory</w:t>
+      </w:r>
+      <w:r>
+        <w:rPr>
+          <w:rFonts w:ascii="Tahoma" w:hAnsi="Tahoma" w:cs="Tahoma"/>
+          <w:i/>
+          <w:lang w:val="en-US"/>
+        </w:rPr>
+        <w:t xml:space="preserve"> at address 0x</w:t>
+      </w:r>
+      <w:r>
+        <w:rPr>
+          <w:rFonts w:ascii="Tahoma" w:hAnsi="Tahoma" w:cs="Tahoma"/>
+          <w:i/>
+          <w:lang w:val="en-US"/>
+        </w:rPr>
+        <w:t>12345678</w:t>
+      </w:r>
+    </w:p>
+    <w:p>
+      <w:pPr>
+        <w:rPr>
+          <w:rFonts w:cs="Courier New"/>
+          <w:i/>
+          <w:lang w:val="en-US"/>
+        </w:rPr>
+      </w:pPr>
+    </w:p>
+    <w:p>
+      <w:pPr>
+        <w:rPr>
+          <w:rFonts w:ascii="Courier New" w:hAnsi="Courier New" w:cs="Courier New"/>
+          <w:lang w:val="en-US"/>
+        </w:rPr>
+      </w:pPr>
+      <w:r>
+        <w:rPr>
+          <w:rFonts w:ascii="Courier New" w:hAnsi="Courier New" w:cs="Courier New"/>
+          <w:lang w:val="en-US"/>
+        </w:rPr>
+        <w:t xml:space="preserve">  </w:t>
+      </w:r>
+    </w:p>
+    <w:p>
+      <w:pPr>
+        <w:rPr>
+          <w:sz w:val="32"/>
+          <w:szCs w:val="32"/>
+          <w:lang w:val="en-US"/>
+        </w:rPr>
+      </w:pPr>
+      <w:r>
+        <w:rPr>
+          <w:lang w:val="en-US"/>
+        </w:rPr>
+        <w:br/>
+      </w:r>
+      <w:r>
+        <w:rPr>
+          <w:lang w:val="en-US"/>
+        </w:rPr>
+        <w:br/>
+      </w:r>
+      <w:r>
+        <w:rPr>
+          <w:lang w:val="en-US"/>
+        </w:rPr>
+        <w:br/>
+      </w:r>
     </w:p>
     <w:sectPr>
-      <w:footerReference w:type="default" r:id="rId7"/>
+      <w:footerReference w:type="default" r:id="rId10"/>
       <w:pgSz w:w="11905" w:h="16837"/>
       <w:pgMar w:top="1417" w:right="1440" w:bottom="1417" w:left="1440" w:header="708" w:footer="708" w:gutter="0"/>
       <w:cols w:space="708"/>
@@ -1335,10 +2806,52 @@
     <w:name w:val="Normal"/>
     <w:qFormat/>
   </w:style>
+  <w:style w:type="paragraph" w:styleId="Kop1">
+    <w:name w:val="heading 1"/>
+    <w:basedOn w:val="Standaard"/>
+    <w:next w:val="Standaard"/>
+    <w:link w:val="Kop1Char"/>
+    <w:uiPriority w:val="9"/>
+    <w:qFormat/>
+    <w:rsid w:val="00751C5E"/>
+    <w:pPr>
+      <w:keepNext/>
+      <w:keepLines/>
+      <w:spacing w:before="240" w:after="0"/>
+      <w:outlineLvl w:val="0"/>
+    </w:pPr>
+    <w:rPr>
+      <w:rFonts w:asciiTheme="majorHAnsi" w:eastAsiaTheme="majorEastAsia" w:hAnsiTheme="majorHAnsi" w:cstheme="majorBidi"/>
+      <w:color w:val="2E74B5" w:themeColor="accent1" w:themeShade="BF"/>
+      <w:sz w:val="32"/>
+      <w:szCs w:val="32"/>
+    </w:rPr>
+  </w:style>
+  <w:style w:type="paragraph" w:styleId="Kop2">
+    <w:name w:val="heading 2"/>
+    <w:basedOn w:val="Standaard"/>
+    <w:next w:val="Standaard"/>
+    <w:link w:val="Kop2Char"/>
+    <w:uiPriority w:val="9"/>
+    <w:unhideWhenUsed/>
+    <w:qFormat/>
+    <w:rsid w:val="00BE0D95"/>
+    <w:pPr>
+      <w:keepNext/>
+      <w:keepLines/>
+      <w:spacing w:before="40" w:after="0"/>
+      <w:outlineLvl w:val="1"/>
+    </w:pPr>
+    <w:rPr>
+      <w:rFonts w:asciiTheme="majorHAnsi" w:eastAsiaTheme="majorEastAsia" w:hAnsiTheme="majorHAnsi" w:cstheme="majorBidi"/>
+      <w:color w:val="2E74B5" w:themeColor="accent1" w:themeShade="BF"/>
+      <w:sz w:val="26"/>
+      <w:szCs w:val="26"/>
+    </w:rPr>
+  </w:style>
   <w:style w:type="character" w:default="1" w:styleId="Standaardalinea-lettertype">
     <w:name w:val="Default Paragraph Font"/>
     <w:uiPriority w:val="1"/>
-    <w:semiHidden/>
     <w:unhideWhenUsed/>
   </w:style>
   <w:style w:type="table" w:default="1" w:styleId="Standaardtabel">
@@ -1405,6 +2918,117 @@
     <w:link w:val="Voettekst"/>
     <w:uiPriority w:val="99"/>
     <w:rsid w:val="000F088B"/>
+  </w:style>
+  <w:style w:type="character" w:customStyle="1" w:styleId="Kop1Char">
+    <w:name w:val="Kop 1 Char"/>
+    <w:basedOn w:val="Standaardalinea-lettertype"/>
+    <w:link w:val="Kop1"/>
+    <w:uiPriority w:val="9"/>
+    <w:rsid w:val="00751C5E"/>
+    <w:rPr>
+      <w:rFonts w:asciiTheme="majorHAnsi" w:eastAsiaTheme="majorEastAsia" w:hAnsiTheme="majorHAnsi" w:cstheme="majorBidi"/>
+      <w:color w:val="2E74B5" w:themeColor="accent1" w:themeShade="BF"/>
+      <w:sz w:val="32"/>
+      <w:szCs w:val="32"/>
+    </w:rPr>
+  </w:style>
+  <w:style w:type="paragraph" w:styleId="Titel">
+    <w:name w:val="Title"/>
+    <w:basedOn w:val="Standaard"/>
+    <w:next w:val="Standaard"/>
+    <w:link w:val="TitelChar"/>
+    <w:uiPriority w:val="10"/>
+    <w:qFormat/>
+    <w:rsid w:val="00751C5E"/>
+    <w:pPr>
+      <w:spacing w:after="0" w:line="240" w:lineRule="auto"/>
+      <w:contextualSpacing/>
+    </w:pPr>
+    <w:rPr>
+      <w:rFonts w:asciiTheme="majorHAnsi" w:eastAsiaTheme="majorEastAsia" w:hAnsiTheme="majorHAnsi" w:cstheme="majorBidi"/>
+      <w:spacing w:val="-10"/>
+      <w:kern w:val="28"/>
+      <w:sz w:val="56"/>
+      <w:szCs w:val="56"/>
+    </w:rPr>
+  </w:style>
+  <w:style w:type="character" w:customStyle="1" w:styleId="TitelChar">
+    <w:name w:val="Titel Char"/>
+    <w:basedOn w:val="Standaardalinea-lettertype"/>
+    <w:link w:val="Titel"/>
+    <w:uiPriority w:val="10"/>
+    <w:rsid w:val="00751C5E"/>
+    <w:rPr>
+      <w:rFonts w:asciiTheme="majorHAnsi" w:eastAsiaTheme="majorEastAsia" w:hAnsiTheme="majorHAnsi" w:cstheme="majorBidi"/>
+      <w:spacing w:val="-10"/>
+      <w:kern w:val="28"/>
+      <w:sz w:val="56"/>
+      <w:szCs w:val="56"/>
+    </w:rPr>
+  </w:style>
+  <w:style w:type="paragraph" w:styleId="Ondertitel">
+    <w:name w:val="Subtitle"/>
+    <w:basedOn w:val="Standaard"/>
+    <w:next w:val="Standaard"/>
+    <w:link w:val="OndertitelChar"/>
+    <w:uiPriority w:val="11"/>
+    <w:qFormat/>
+    <w:rsid w:val="00751C5E"/>
+    <w:pPr>
+      <w:numPr>
+        <w:ilvl w:val="1"/>
+      </w:numPr>
+    </w:pPr>
+    <w:rPr>
+      <w:rFonts w:eastAsiaTheme="minorEastAsia"/>
+      <w:color w:val="5A5A5A" w:themeColor="text1" w:themeTint="A5"/>
+      <w:spacing w:val="15"/>
+    </w:rPr>
+  </w:style>
+  <w:style w:type="character" w:customStyle="1" w:styleId="OndertitelChar">
+    <w:name w:val="Ondertitel Char"/>
+    <w:basedOn w:val="Standaardalinea-lettertype"/>
+    <w:link w:val="Ondertitel"/>
+    <w:uiPriority w:val="11"/>
+    <w:rsid w:val="00751C5E"/>
+    <w:rPr>
+      <w:rFonts w:eastAsiaTheme="minorEastAsia"/>
+      <w:color w:val="5A5A5A" w:themeColor="text1" w:themeTint="A5"/>
+      <w:spacing w:val="15"/>
+    </w:rPr>
+  </w:style>
+  <w:style w:type="paragraph" w:styleId="Geenafstand">
+    <w:name w:val="No Spacing"/>
+    <w:uiPriority w:val="1"/>
+    <w:qFormat/>
+    <w:rsid w:val="00BE0D95"/>
+    <w:pPr>
+      <w:spacing w:after="0" w:line="240" w:lineRule="auto"/>
+    </w:pPr>
+  </w:style>
+  <w:style w:type="character" w:customStyle="1" w:styleId="Kop2Char">
+    <w:name w:val="Kop 2 Char"/>
+    <w:basedOn w:val="Standaardalinea-lettertype"/>
+    <w:link w:val="Kop2"/>
+    <w:uiPriority w:val="9"/>
+    <w:rsid w:val="00BE0D95"/>
+    <w:rPr>
+      <w:rFonts w:asciiTheme="majorHAnsi" w:eastAsiaTheme="majorEastAsia" w:hAnsiTheme="majorHAnsi" w:cstheme="majorBidi"/>
+      <w:color w:val="2E74B5" w:themeColor="accent1" w:themeShade="BF"/>
+      <w:sz w:val="26"/>
+      <w:szCs w:val="26"/>
+    </w:rPr>
+  </w:style>
+  <w:style w:type="character" w:styleId="Hyperlink">
+    <w:name w:val="Hyperlink"/>
+    <w:basedOn w:val="Standaardalinea-lettertype"/>
+    <w:uiPriority w:val="99"/>
+    <w:unhideWhenUsed/>
+    <w:rsid w:val="0028324E"/>
+    <w:rPr>
+      <w:color w:val="0563C1" w:themeColor="hyperlink"/>
+      <w:u w:val="single"/>
+    </w:rPr>
   </w:style>
 </w:styles>
 </file>
@@ -1668,4 +3292,16 @@
     </a:ext>
   </a:extLst>
 </a:theme>
+</file>
+
+<file path=customXml/item1.xml><?xml version="1.0" encoding="utf-8"?>
+<b:Sources xmlns:b="http://schemas.openxmlformats.org/officeDocument/2006/bibliography" xmlns="http://schemas.openxmlformats.org/officeDocument/2006/bibliography" SelectedStyle="\APASixthEditionOfficeOnline.xsl" StyleName="APA" Version="6"/>
+</file>
+
+<file path=customXml/itemProps1.xml><?xml version="1.0" encoding="utf-8"?>
+<ds:datastoreItem xmlns:ds="http://schemas.openxmlformats.org/officeDocument/2006/customXml" ds:itemID="{151AB1BE-20D4-445A-8F0B-061814A189A8}">
+  <ds:schemaRefs>
+    <ds:schemaRef ds:uri="http://schemas.openxmlformats.org/officeDocument/2006/bibliography"/>
+  </ds:schemaRefs>
+</ds:datastoreItem>
 </file>